--- a/白话python文档/白话python连载（4.2）.docx
+++ b/白话python文档/白话python连载（4.2）.docx
@@ -19,6 +19,38 @@
           <w:szCs w:val="21"/>
         </w:rPr>
         <w:t>【白话python连载（4）】python的数据类型--迈步万里长城</w:t>
+      </w:r>
+    </w:p>
+    <w:p>
+      <w:pPr>
+        <w:widowControl/>
+        <w:spacing w:before="100" w:beforeAutospacing="1" w:after="100" w:afterAutospacing="1"/>
+        <w:ind w:firstLineChars="200" w:firstLine="420"/>
+        <w:jc w:val="left"/>
+        <w:rPr>
+          <w:rFonts w:ascii="微软雅黑" w:eastAsia="微软雅黑" w:hAnsi="微软雅黑" w:cs="宋体"/>
+          <w:color w:val="808080" w:themeColor="background1" w:themeShade="80"/>
+          <w:kern w:val="0"/>
+          <w:szCs w:val="21"/>
+        </w:rPr>
+      </w:pPr>
+      <w:r>
+        <w:rPr>
+          <w:rFonts w:ascii="微软雅黑" w:eastAsia="微软雅黑" w:hAnsi="微软雅黑" w:cs="宋体"/>
+          <w:color w:val="808080" w:themeColor="background1" w:themeShade="80"/>
+          <w:kern w:val="0"/>
+          <w:szCs w:val="21"/>
+        </w:rPr>
+        <w:t>输出结果为</w:t>
+      </w:r>
+      <w:r>
+        <w:rPr>
+          <w:rFonts w:ascii="微软雅黑" w:eastAsia="微软雅黑" w:hAnsi="微软雅黑" w:cs="宋体" w:hint="eastAsia"/>
+          <w:color w:val="808080" w:themeColor="background1" w:themeShade="80"/>
+          <w:kern w:val="0"/>
+          <w:szCs w:val="21"/>
+        </w:rPr>
+        <w:t>：</w:t>
       </w:r>
     </w:p>
     <w:p>
@@ -120,41 +152,24 @@
     <w:p>
       <w:pPr>
         <w:pStyle w:val="a7"/>
+      </w:pPr>
+      <w:r>
         <w:rPr>
           <w:rFonts w:hint="eastAsia"/>
         </w:rPr>
-      </w:pPr>
+        <w:t>字典</w:t>
+      </w:r>
       <w:r>
         <w:rPr>
           <w:rFonts w:hint="eastAsia"/>
         </w:rPr>
-        <w:t>字典</w:t>
+        <w:t>→</w:t>
       </w:r>
       <w:r>
         <w:rPr>
           <w:rFonts w:hint="eastAsia"/>
         </w:rPr>
-        <w:t>→</w:t>
-      </w:r>
-      <w:r>
-        <w:rPr>
-          <w:rFonts w:hint="eastAsia"/>
-        </w:rPr>
-        <w:t>{</w:t>
-      </w:r>
-      <w:proofErr w:type="spellStart"/>
-      <w:r>
-        <w:rPr>
-          <w:rFonts w:hint="eastAsia"/>
-        </w:rPr>
-        <w:t>dict</w:t>
-      </w:r>
-      <w:proofErr w:type="spellEnd"/>
-      <w:r>
-        <w:rPr>
-          <w:rFonts w:hint="eastAsia"/>
-        </w:rPr>
-        <w:t>}</w:t>
+        <w:t>{dict}</w:t>
       </w:r>
     </w:p>
     <w:p>
@@ -247,27 +262,7 @@
           <w:kern w:val="0"/>
           <w:szCs w:val="21"/>
         </w:rPr>
-        <w:t>用{}</w:t>
-      </w:r>
-      <w:proofErr w:type="gramStart"/>
-      <w:r>
-        <w:rPr>
-          <w:rFonts w:ascii="微软雅黑" w:eastAsia="微软雅黑" w:hAnsi="微软雅黑" w:cs="宋体" w:hint="eastAsia"/>
-          <w:color w:val="000000"/>
-          <w:kern w:val="0"/>
-          <w:szCs w:val="21"/>
-        </w:rPr>
-        <w:t>对键值</w:t>
-      </w:r>
-      <w:proofErr w:type="gramEnd"/>
-      <w:r>
-        <w:rPr>
-          <w:rFonts w:ascii="微软雅黑" w:eastAsia="微软雅黑" w:hAnsi="微软雅黑" w:cs="宋体" w:hint="eastAsia"/>
-          <w:color w:val="000000"/>
-          <w:kern w:val="0"/>
-          <w:szCs w:val="21"/>
-        </w:rPr>
-        <w:t>对进行包裹，</w:t>
+        <w:t>用{}对键值对进行包裹，</w:t>
       </w:r>
       <w:r>
         <w:rPr>
@@ -340,6 +335,7 @@
         <w:ind w:firstLineChars="200" w:firstLine="420"/>
         <w:rPr>
           <w:rFonts w:ascii="微软雅黑" w:eastAsia="微软雅黑" w:hAnsi="微软雅黑" w:cs="宋体"/>
+          <w:b/>
           <w:color w:val="000000"/>
           <w:kern w:val="0"/>
           <w:szCs w:val="21"/>
@@ -348,6 +344,7 @@
       <w:r>
         <w:rPr>
           <w:rFonts w:ascii="微软雅黑" w:eastAsia="微软雅黑" w:hAnsi="微软雅黑" w:cs="宋体"/>
+          <w:b/>
           <w:color w:val="000000"/>
           <w:kern w:val="0"/>
           <w:szCs w:val="21"/>
@@ -555,6 +552,14 @@
       <w:tblPr>
         <w:tblStyle w:val="a5"/>
         <w:tblW w:w="0" w:type="auto"/>
+        <w:tblBorders>
+          <w:top w:val="none" w:sz="0" w:space="0" w:color="auto"/>
+          <w:left w:val="none" w:sz="0" w:space="0" w:color="auto"/>
+          <w:bottom w:val="none" w:sz="0" w:space="0" w:color="auto"/>
+          <w:right w:val="none" w:sz="0" w:space="0" w:color="auto"/>
+          <w:insideH w:val="none" w:sz="0" w:space="0" w:color="auto"/>
+          <w:insideV w:val="none" w:sz="0" w:space="0" w:color="auto"/>
+        </w:tblBorders>
         <w:tblLayout w:type="fixed"/>
         <w:tblLook w:val="04A0" w:firstRow="1" w:lastRow="0" w:firstColumn="1" w:lastColumn="0" w:noHBand="0" w:noVBand="1"/>
       </w:tblPr>
@@ -572,7 +577,7 @@
             <w:pPr>
               <w:widowControl/>
               <w:rPr>
-                <w:rFonts w:ascii="微软雅黑" w:eastAsia="微软雅黑" w:hAnsi="微软雅黑" w:cs="宋体" w:hint="eastAsia"/>
+                <w:rFonts w:ascii="微软雅黑" w:eastAsia="微软雅黑" w:hAnsi="微软雅黑" w:cs="宋体"/>
                 <w:color w:val="000000"/>
                 <w:kern w:val="0"/>
                 <w:szCs w:val="21"/>
@@ -598,7 +603,7 @@
             <w:pPr>
               <w:widowControl/>
               <w:rPr>
-                <w:rFonts w:ascii="微软雅黑" w:eastAsia="微软雅黑" w:hAnsi="微软雅黑" w:cs="宋体" w:hint="eastAsia"/>
+                <w:rFonts w:ascii="微软雅黑" w:eastAsia="微软雅黑" w:hAnsi="微软雅黑" w:cs="宋体"/>
                 <w:color w:val="000000"/>
                 <w:kern w:val="0"/>
                 <w:szCs w:val="21"/>
@@ -659,7 +664,6 @@
               </w:rPr>
               <w:t>.</w:t>
             </w:r>
-            <w:proofErr w:type="spellStart"/>
             <w:r>
               <w:rPr>
                 <w:rFonts w:ascii="微软雅黑" w:eastAsia="微软雅黑" w:hAnsi="微软雅黑" w:cs="宋体" w:hint="eastAsia"/>
@@ -669,7 +673,6 @@
               </w:rPr>
               <w:t>deepcopy</w:t>
             </w:r>
-            <w:proofErr w:type="spellEnd"/>
             <w:r>
               <w:rPr>
                 <w:rFonts w:ascii="微软雅黑" w:eastAsia="微软雅黑" w:hAnsi="微软雅黑" w:cs="宋体"/>
@@ -693,7 +696,7 @@
             <w:pPr>
               <w:widowControl/>
               <w:rPr>
-                <w:rFonts w:ascii="微软雅黑" w:eastAsia="微软雅黑" w:hAnsi="微软雅黑" w:cs="宋体" w:hint="eastAsia"/>
+                <w:rFonts w:ascii="微软雅黑" w:eastAsia="微软雅黑" w:hAnsi="微软雅黑" w:cs="宋体"/>
                 <w:color w:val="000000"/>
                 <w:kern w:val="0"/>
                 <w:szCs w:val="21"/>
@@ -737,7 +740,7 @@
             <w:pPr>
               <w:widowControl/>
               <w:rPr>
-                <w:rFonts w:ascii="微软雅黑" w:eastAsia="微软雅黑" w:hAnsi="微软雅黑" w:cs="宋体" w:hint="eastAsia"/>
+                <w:rFonts w:ascii="微软雅黑" w:eastAsia="微软雅黑" w:hAnsi="微软雅黑" w:cs="宋体"/>
                 <w:color w:val="000000"/>
                 <w:kern w:val="0"/>
                 <w:szCs w:val="21"/>
@@ -825,7 +828,7 @@
             <w:pPr>
               <w:widowControl/>
               <w:rPr>
-                <w:rFonts w:ascii="微软雅黑" w:eastAsia="微软雅黑" w:hAnsi="微软雅黑" w:cs="宋体" w:hint="eastAsia"/>
+                <w:rFonts w:ascii="微软雅黑" w:eastAsia="微软雅黑" w:hAnsi="微软雅黑" w:cs="宋体"/>
                 <w:color w:val="000000"/>
                 <w:kern w:val="0"/>
                 <w:szCs w:val="21"/>
@@ -851,7 +854,7 @@
             <w:pPr>
               <w:widowControl/>
               <w:rPr>
-                <w:rFonts w:ascii="微软雅黑" w:eastAsia="微软雅黑" w:hAnsi="微软雅黑" w:cs="宋体" w:hint="eastAsia"/>
+                <w:rFonts w:ascii="微软雅黑" w:eastAsia="微软雅黑" w:hAnsi="微软雅黑" w:cs="宋体"/>
                 <w:color w:val="000000"/>
                 <w:kern w:val="0"/>
                 <w:szCs w:val="21"/>
@@ -910,7 +913,7 @@
             <w:pPr>
               <w:widowControl/>
               <w:rPr>
-                <w:rFonts w:ascii="微软雅黑" w:eastAsia="微软雅黑" w:hAnsi="微软雅黑" w:cs="宋体" w:hint="eastAsia"/>
+                <w:rFonts w:ascii="微软雅黑" w:eastAsia="微软雅黑" w:hAnsi="微软雅黑" w:cs="宋体"/>
                 <w:color w:val="000000"/>
                 <w:kern w:val="0"/>
                 <w:szCs w:val="21"/>
@@ -948,7 +951,7 @@
             <w:pPr>
               <w:widowControl/>
               <w:rPr>
-                <w:rFonts w:ascii="微软雅黑" w:eastAsia="微软雅黑" w:hAnsi="微软雅黑" w:cs="宋体" w:hint="eastAsia"/>
+                <w:rFonts w:ascii="微软雅黑" w:eastAsia="微软雅黑" w:hAnsi="微软雅黑" w:cs="宋体"/>
                 <w:color w:val="000000"/>
                 <w:kern w:val="0"/>
                 <w:szCs w:val="21"/>
@@ -992,7 +995,7 @@
             <w:pPr>
               <w:widowControl/>
               <w:rPr>
-                <w:rFonts w:ascii="微软雅黑" w:eastAsia="微软雅黑" w:hAnsi="微软雅黑" w:cs="宋体" w:hint="eastAsia"/>
+                <w:rFonts w:ascii="微软雅黑" w:eastAsia="微软雅黑" w:hAnsi="微软雅黑" w:cs="宋体"/>
                 <w:color w:val="000000"/>
                 <w:kern w:val="0"/>
                 <w:szCs w:val="21"/>
@@ -1071,7 +1074,7 @@
             <w:pPr>
               <w:widowControl/>
               <w:rPr>
-                <w:rFonts w:ascii="微软雅黑" w:eastAsia="微软雅黑" w:hAnsi="微软雅黑" w:cs="宋体" w:hint="eastAsia"/>
+                <w:rFonts w:ascii="微软雅黑" w:eastAsia="微软雅黑" w:hAnsi="微软雅黑" w:cs="宋体"/>
                 <w:color w:val="000000"/>
                 <w:kern w:val="0"/>
                 <w:szCs w:val="21"/>
@@ -1097,7 +1100,7 @@
             <w:pPr>
               <w:widowControl/>
               <w:rPr>
-                <w:rFonts w:ascii="微软雅黑" w:eastAsia="微软雅黑" w:hAnsi="微软雅黑" w:cs="宋体" w:hint="eastAsia"/>
+                <w:rFonts w:ascii="微软雅黑" w:eastAsia="微软雅黑" w:hAnsi="微软雅黑" w:cs="宋体"/>
                 <w:color w:val="000000"/>
                 <w:kern w:val="0"/>
                 <w:szCs w:val="21"/>
@@ -1185,7 +1188,7 @@
             <w:pPr>
               <w:widowControl/>
               <w:rPr>
-                <w:rFonts w:ascii="微软雅黑" w:eastAsia="微软雅黑" w:hAnsi="微软雅黑" w:cs="宋体" w:hint="eastAsia"/>
+                <w:rFonts w:ascii="微软雅黑" w:eastAsia="微软雅黑" w:hAnsi="微软雅黑" w:cs="宋体"/>
                 <w:color w:val="000000"/>
                 <w:kern w:val="0"/>
                 <w:szCs w:val="21"/>
@@ -1238,7 +1241,7 @@
             <w:pPr>
               <w:widowControl/>
               <w:rPr>
-                <w:rFonts w:ascii="微软雅黑" w:eastAsia="微软雅黑" w:hAnsi="微软雅黑" w:cs="宋体" w:hint="eastAsia"/>
+                <w:rFonts w:ascii="微软雅黑" w:eastAsia="微软雅黑" w:hAnsi="微软雅黑" w:cs="宋体"/>
                 <w:color w:val="000000"/>
                 <w:kern w:val="0"/>
                 <w:szCs w:val="21"/>
@@ -1297,7 +1300,7 @@
             <w:pPr>
               <w:widowControl/>
               <w:rPr>
-                <w:rFonts w:ascii="微软雅黑" w:eastAsia="微软雅黑" w:hAnsi="微软雅黑" w:cs="宋体" w:hint="eastAsia"/>
+                <w:rFonts w:ascii="微软雅黑" w:eastAsia="微软雅黑" w:hAnsi="微软雅黑" w:cs="宋体"/>
                 <w:color w:val="000000"/>
                 <w:kern w:val="0"/>
                 <w:szCs w:val="21"/>
@@ -1335,7 +1338,7 @@
             <w:pPr>
               <w:widowControl/>
               <w:rPr>
-                <w:rFonts w:ascii="微软雅黑" w:eastAsia="微软雅黑" w:hAnsi="微软雅黑" w:cs="宋体" w:hint="eastAsia"/>
+                <w:rFonts w:ascii="微软雅黑" w:eastAsia="微软雅黑" w:hAnsi="微软雅黑" w:cs="宋体"/>
                 <w:color w:val="000000"/>
                 <w:kern w:val="0"/>
                 <w:szCs w:val="21"/>
@@ -1406,7 +1409,7 @@
             <w:pPr>
               <w:widowControl/>
               <w:rPr>
-                <w:rFonts w:ascii="微软雅黑" w:eastAsia="微软雅黑" w:hAnsi="微软雅黑" w:cs="宋体" w:hint="eastAsia"/>
+                <w:rFonts w:ascii="微软雅黑" w:eastAsia="微软雅黑" w:hAnsi="微软雅黑" w:cs="宋体"/>
                 <w:color w:val="000000"/>
                 <w:kern w:val="0"/>
                 <w:szCs w:val="21"/>
@@ -1495,7 +1498,7 @@
             <w:pPr>
               <w:widowControl/>
               <w:rPr>
-                <w:rFonts w:ascii="微软雅黑" w:eastAsia="微软雅黑" w:hAnsi="微软雅黑" w:cs="宋体" w:hint="eastAsia"/>
+                <w:rFonts w:ascii="微软雅黑" w:eastAsia="微软雅黑" w:hAnsi="微软雅黑" w:cs="宋体"/>
                 <w:color w:val="000000"/>
                 <w:kern w:val="0"/>
                 <w:szCs w:val="21"/>
@@ -1521,7 +1524,7 @@
             <w:pPr>
               <w:widowControl/>
               <w:rPr>
-                <w:rFonts w:ascii="微软雅黑" w:eastAsia="微软雅黑" w:hAnsi="微软雅黑" w:cs="宋体" w:hint="eastAsia"/>
+                <w:rFonts w:ascii="微软雅黑" w:eastAsia="微软雅黑" w:hAnsi="微软雅黑" w:cs="宋体"/>
                 <w:color w:val="000000"/>
                 <w:kern w:val="0"/>
                 <w:szCs w:val="21"/>
@@ -1682,25 +1685,14 @@
               </w:rPr>
               <w:t>.</w:t>
             </w:r>
-            <w:proofErr w:type="spellStart"/>
-            <w:r>
-              <w:rPr>
-                <w:rFonts w:ascii="微软雅黑" w:eastAsia="微软雅黑" w:hAnsi="微软雅黑" w:cs="宋体"/>
-                <w:color w:val="000000"/>
-                <w:kern w:val="0"/>
-                <w:szCs w:val="21"/>
-              </w:rPr>
-              <w:t>popitem</w:t>
-            </w:r>
-            <w:proofErr w:type="spellEnd"/>
-            <w:r>
-              <w:rPr>
-                <w:rFonts w:ascii="微软雅黑" w:eastAsia="微软雅黑" w:hAnsi="微软雅黑" w:cs="宋体"/>
-                <w:color w:val="000000"/>
-                <w:kern w:val="0"/>
-                <w:szCs w:val="21"/>
-              </w:rPr>
-              <w:t>()</w:t>
+            <w:r>
+              <w:rPr>
+                <w:rFonts w:ascii="微软雅黑" w:eastAsia="微软雅黑" w:hAnsi="微软雅黑" w:cs="宋体"/>
+                <w:color w:val="000000"/>
+                <w:kern w:val="0"/>
+                <w:szCs w:val="21"/>
+              </w:rPr>
+              <w:t>popitem()</w:t>
             </w:r>
           </w:p>
           <w:p>
@@ -1818,7 +1810,7 @@
             <w:pPr>
               <w:widowControl/>
               <w:rPr>
-                <w:rFonts w:ascii="微软雅黑" w:eastAsia="微软雅黑" w:hAnsi="微软雅黑" w:cs="宋体" w:hint="eastAsia"/>
+                <w:rFonts w:ascii="微软雅黑" w:eastAsia="微软雅黑" w:hAnsi="微软雅黑" w:cs="宋体"/>
                 <w:color w:val="000000"/>
                 <w:kern w:val="0"/>
                 <w:szCs w:val="21"/>
@@ -1910,7 +1902,6 @@
             <w:pPr>
               <w:widowControl/>
               <w:rPr>
-                <w:rFonts w:hint="eastAsia"/>
                 <w:noProof/>
               </w:rPr>
             </w:pPr>
@@ -1982,29 +1973,8 @@
                 <w:kern w:val="0"/>
                 <w:szCs w:val="21"/>
               </w:rPr>
-              <w:t>.</w:t>
-            </w:r>
-            <w:proofErr w:type="spellStart"/>
-            <w:r>
-              <w:rPr>
-                <w:rFonts w:ascii="微软雅黑" w:eastAsia="微软雅黑" w:hAnsi="微软雅黑" w:cs="宋体" w:hint="eastAsia"/>
-                <w:color w:val="000000"/>
-                <w:kern w:val="0"/>
-                <w:szCs w:val="21"/>
-              </w:rPr>
-              <w:t>fromkeys</w:t>
-            </w:r>
-            <w:proofErr w:type="spellEnd"/>
-            <w:r>
-              <w:rPr>
-                <w:rFonts w:ascii="微软雅黑" w:eastAsia="微软雅黑" w:hAnsi="微软雅黑" w:cs="宋体" w:hint="eastAsia"/>
-                <w:color w:val="000000"/>
-                <w:kern w:val="0"/>
-                <w:szCs w:val="21"/>
-              </w:rPr>
-              <w:t>(</w:t>
-            </w:r>
-            <w:proofErr w:type="spellStart"/>
+              <w:t>.fromkeys(</w:t>
+            </w:r>
             <w:r>
               <w:rPr>
                 <w:rFonts w:ascii="微软雅黑" w:eastAsia="微软雅黑" w:hAnsi="微软雅黑" w:cs="宋体"/>
@@ -2014,7 +1984,6 @@
               </w:rPr>
               <w:t>seq</w:t>
             </w:r>
-            <w:proofErr w:type="spellEnd"/>
             <w:r>
               <w:rPr>
                 <w:rFonts w:ascii="微软雅黑" w:eastAsia="微软雅黑" w:hAnsi="微软雅黑" w:cs="宋体" w:hint="eastAsia"/>
@@ -2029,7 +1998,7 @@
             <w:pPr>
               <w:widowControl/>
               <w:rPr>
-                <w:rFonts w:ascii="微软雅黑" w:eastAsia="微软雅黑" w:hAnsi="微软雅黑" w:cs="宋体" w:hint="eastAsia"/>
+                <w:rFonts w:ascii="微软雅黑" w:eastAsia="微软雅黑" w:hAnsi="微软雅黑" w:cs="宋体"/>
                 <w:color w:val="000000"/>
                 <w:kern w:val="0"/>
                 <w:szCs w:val="21"/>
@@ -2060,19 +2029,8 @@
                 <w:kern w:val="0"/>
                 <w:szCs w:val="21"/>
               </w:rPr>
-              <w:t xml:space="preserve"> </w:t>
-            </w:r>
-            <w:proofErr w:type="spellStart"/>
-            <w:r>
-              <w:rPr>
-                <w:rFonts w:ascii="微软雅黑" w:eastAsia="微软雅黑" w:hAnsi="微软雅黑" w:cs="宋体" w:hint="eastAsia"/>
-                <w:color w:val="000000"/>
-                <w:kern w:val="0"/>
-                <w:szCs w:val="21"/>
-              </w:rPr>
-              <w:t>seq</w:t>
-            </w:r>
-            <w:proofErr w:type="spellEnd"/>
+              <w:t xml:space="preserve"> seq</w:t>
+            </w:r>
             <w:r>
               <w:rPr>
                 <w:rFonts w:ascii="微软雅黑" w:eastAsia="微软雅黑" w:hAnsi="微软雅黑" w:cs="宋体" w:hint="eastAsia"/>
@@ -2082,7 +2040,6 @@
               </w:rPr>
               <w:t>中元素做字典的键，</w:t>
             </w:r>
-            <w:proofErr w:type="spellStart"/>
             <w:r>
               <w:rPr>
                 <w:rFonts w:ascii="微软雅黑" w:eastAsia="微软雅黑" w:hAnsi="微软雅黑" w:cs="宋体" w:hint="eastAsia"/>
@@ -2092,7 +2049,6 @@
               </w:rPr>
               <w:t>val</w:t>
             </w:r>
-            <w:proofErr w:type="spellEnd"/>
             <w:r>
               <w:rPr>
                 <w:rFonts w:ascii="微软雅黑" w:eastAsia="微软雅黑" w:hAnsi="微软雅黑" w:cs="宋体" w:hint="eastAsia"/>
@@ -2224,9 +2180,8 @@
           <w:kern w:val="0"/>
           <w:szCs w:val="21"/>
         </w:rPr>
-        <w:t>使用时要确保字典的键是不可变</w:t>
-      </w:r>
-      <w:proofErr w:type="gramStart"/>
+        <w:t>使用时要确保字典的键是不可变的可哈希的对象。比如列表是可变的数据类型，因此列表是不能作为字典的键</w:t>
+      </w:r>
       <w:r>
         <w:rPr>
           <w:rFonts w:ascii="微软雅黑" w:eastAsia="微软雅黑" w:hAnsi="微软雅黑" w:cs="宋体" w:hint="eastAsia"/>
@@ -2234,28 +2189,8 @@
           <w:kern w:val="0"/>
           <w:szCs w:val="21"/>
         </w:rPr>
-        <w:t>的可哈希</w:t>
-      </w:r>
-      <w:proofErr w:type="gramEnd"/>
-      <w:r>
-        <w:rPr>
-          <w:rFonts w:ascii="微软雅黑" w:eastAsia="微软雅黑" w:hAnsi="微软雅黑" w:cs="宋体" w:hint="eastAsia"/>
-          <w:color w:val="000000"/>
-          <w:kern w:val="0"/>
-          <w:szCs w:val="21"/>
-        </w:rPr>
-        <w:t>的对象。比如列表是可变的数据类型，因此列表是不能作为字典的键</w:t>
-      </w:r>
-      <w:r>
-        <w:rPr>
-          <w:rFonts w:ascii="微软雅黑" w:eastAsia="微软雅黑" w:hAnsi="微软雅黑" w:cs="宋体" w:hint="eastAsia"/>
-          <w:color w:val="000000"/>
-          <w:kern w:val="0"/>
-          <w:szCs w:val="21"/>
-        </w:rPr>
         <w:t>。如果强制</w:t>
       </w:r>
-      <w:proofErr w:type="gramStart"/>
       <w:r>
         <w:rPr>
           <w:rFonts w:ascii="微软雅黑" w:eastAsia="微软雅黑" w:hAnsi="微软雅黑" w:cs="宋体"/>
@@ -2263,17 +2198,7 @@
           <w:kern w:val="0"/>
           <w:szCs w:val="21"/>
         </w:rPr>
-        <w:t>使用使用</w:t>
-      </w:r>
-      <w:proofErr w:type="gramEnd"/>
-      <w:r>
-        <w:rPr>
-          <w:rFonts w:ascii="微软雅黑" w:eastAsia="微软雅黑" w:hAnsi="微软雅黑" w:cs="宋体"/>
-          <w:color w:val="000000"/>
-          <w:kern w:val="0"/>
-          <w:szCs w:val="21"/>
-        </w:rPr>
-        <w:t>则会报错。</w:t>
+        <w:t>使用使用则会报错。</w:t>
       </w:r>
     </w:p>
     <w:p>
@@ -2281,7 +2206,7 @@
         <w:widowControl/>
         <w:spacing w:before="100" w:beforeAutospacing="1" w:after="100" w:afterAutospacing="1"/>
         <w:rPr>
-          <w:rFonts w:ascii="微软雅黑" w:eastAsia="微软雅黑" w:hAnsi="微软雅黑" w:cs="宋体" w:hint="eastAsia"/>
+          <w:rFonts w:ascii="微软雅黑" w:eastAsia="微软雅黑" w:hAnsi="微软雅黑" w:cs="宋体"/>
           <w:color w:val="000000"/>
           <w:kern w:val="0"/>
           <w:szCs w:val="21"/>
@@ -2333,7 +2258,7 @@
         <w:widowControl/>
         <w:spacing w:before="100" w:beforeAutospacing="1" w:after="100" w:afterAutospacing="1"/>
         <w:rPr>
-          <w:rFonts w:ascii="微软雅黑" w:eastAsia="微软雅黑" w:hAnsi="微软雅黑" w:cs="宋体" w:hint="eastAsia"/>
+          <w:rFonts w:ascii="微软雅黑" w:eastAsia="微软雅黑" w:hAnsi="微软雅黑" w:cs="宋体"/>
           <w:color w:val="000000"/>
           <w:kern w:val="0"/>
           <w:szCs w:val="21"/>
@@ -2433,7 +2358,7 @@
         <w:spacing w:before="100" w:beforeAutospacing="1" w:after="100" w:afterAutospacing="1"/>
         <w:jc w:val="left"/>
         <w:rPr>
-          <w:rFonts w:ascii="微软雅黑" w:eastAsia="微软雅黑" w:hAnsi="微软雅黑" w:cs="宋体" w:hint="eastAsia"/>
+          <w:rFonts w:ascii="微软雅黑" w:eastAsia="微软雅黑" w:hAnsi="微软雅黑" w:cs="宋体"/>
           <w:color w:val="000000"/>
           <w:kern w:val="0"/>
           <w:szCs w:val="21"/>
@@ -2470,9 +2395,6 @@
     <w:p>
       <w:pPr>
         <w:pStyle w:val="a7"/>
-        <w:rPr>
-          <w:rFonts w:hint="eastAsia"/>
-        </w:rPr>
       </w:pPr>
       <w:r>
         <w:rPr>
@@ -2756,7 +2678,7 @@
             <w:pPr>
               <w:widowControl/>
               <w:rPr>
-                <w:rFonts w:ascii="微软雅黑" w:eastAsia="微软雅黑" w:hAnsi="微软雅黑" w:cs="宋体" w:hint="eastAsia"/>
+                <w:rFonts w:ascii="微软雅黑" w:eastAsia="微软雅黑" w:hAnsi="微软雅黑" w:cs="宋体"/>
                 <w:color w:val="000000"/>
                 <w:kern w:val="0"/>
                 <w:szCs w:val="21"/>
@@ -2783,7 +2705,7 @@
               <w:widowControl/>
               <w:spacing w:after="100" w:afterAutospacing="1"/>
               <w:rPr>
-                <w:rFonts w:ascii="微软雅黑" w:eastAsia="微软雅黑" w:hAnsi="微软雅黑" w:cs="宋体" w:hint="eastAsia"/>
+                <w:rFonts w:ascii="微软雅黑" w:eastAsia="微软雅黑" w:hAnsi="微软雅黑" w:cs="宋体"/>
                 <w:color w:val="000000"/>
                 <w:kern w:val="0"/>
                 <w:szCs w:val="21"/>
@@ -2832,7 +2754,7 @@
             <w:pPr>
               <w:widowControl/>
               <w:rPr>
-                <w:rFonts w:ascii="微软雅黑" w:eastAsia="微软雅黑" w:hAnsi="微软雅黑" w:cs="宋体" w:hint="eastAsia"/>
+                <w:rFonts w:ascii="微软雅黑" w:eastAsia="微软雅黑" w:hAnsi="微软雅黑" w:cs="宋体"/>
                 <w:color w:val="000000"/>
                 <w:kern w:val="0"/>
                 <w:szCs w:val="21"/>
@@ -2868,7 +2790,7 @@
               <w:widowControl/>
               <w:spacing w:after="100" w:afterAutospacing="1"/>
               <w:rPr>
-                <w:rFonts w:ascii="微软雅黑" w:eastAsia="微软雅黑" w:hAnsi="微软雅黑" w:cs="宋体" w:hint="eastAsia"/>
+                <w:rFonts w:ascii="微软雅黑" w:eastAsia="微软雅黑" w:hAnsi="微软雅黑" w:cs="宋体"/>
                 <w:color w:val="000000"/>
                 <w:kern w:val="0"/>
                 <w:szCs w:val="21"/>
@@ -2918,12 +2840,6 @@
               <w:rPr>
                 <w:noProof/>
               </w:rPr>
-              <w:t xml:space="preserve"> </w:t>
-            </w:r>
-            <w:r>
-              <w:rPr>
-                <w:noProof/>
-              </w:rPr>
               <w:drawing>
                 <wp:inline distT="0" distB="0" distL="0" distR="0" wp14:anchorId="73386B1B" wp14:editId="1E3B8F7B">
                   <wp:extent cx="1200000" cy="695238"/>
@@ -2973,47 +2889,27 @@
             <w:pPr>
               <w:widowControl/>
               <w:rPr>
-                <w:rFonts w:ascii="微软雅黑" w:eastAsia="微软雅黑" w:hAnsi="微软雅黑" w:cs="宋体" w:hint="eastAsia"/>
-                <w:color w:val="000000"/>
-                <w:kern w:val="0"/>
-                <w:szCs w:val="21"/>
-              </w:rPr>
-            </w:pPr>
-            <w:r>
-              <w:rPr>
-                <w:rFonts w:ascii="微软雅黑" w:eastAsia="微软雅黑" w:hAnsi="微软雅黑" w:cs="宋体" w:hint="eastAsia"/>
-                <w:color w:val="000000"/>
-                <w:kern w:val="0"/>
-                <w:szCs w:val="21"/>
-              </w:rPr>
-              <w:t>.update(</w:t>
-            </w:r>
-            <w:proofErr w:type="spellStart"/>
-            <w:r>
-              <w:rPr>
-                <w:rFonts w:ascii="微软雅黑" w:eastAsia="微软雅黑" w:hAnsi="微软雅黑" w:cs="宋体" w:hint="eastAsia"/>
-                <w:color w:val="000000"/>
-                <w:kern w:val="0"/>
-                <w:szCs w:val="21"/>
-              </w:rPr>
-              <w:t>iterable</w:t>
-            </w:r>
-            <w:proofErr w:type="spellEnd"/>
-            <w:r>
-              <w:rPr>
-                <w:rFonts w:ascii="微软雅黑" w:eastAsia="微软雅黑" w:hAnsi="微软雅黑" w:cs="宋体" w:hint="eastAsia"/>
-                <w:color w:val="000000"/>
-                <w:kern w:val="0"/>
-                <w:szCs w:val="21"/>
-              </w:rPr>
-              <w:t>)</w:t>
-            </w:r>
-          </w:p>
-          <w:p>
-            <w:pPr>
-              <w:widowControl/>
-              <w:rPr>
-                <w:rFonts w:ascii="微软雅黑" w:eastAsia="微软雅黑" w:hAnsi="微软雅黑" w:cs="宋体" w:hint="eastAsia"/>
+                <w:rFonts w:ascii="微软雅黑" w:eastAsia="微软雅黑" w:hAnsi="微软雅黑" w:cs="宋体"/>
+                <w:color w:val="000000"/>
+                <w:kern w:val="0"/>
+                <w:szCs w:val="21"/>
+              </w:rPr>
+            </w:pPr>
+            <w:r>
+              <w:rPr>
+                <w:rFonts w:ascii="微软雅黑" w:eastAsia="微软雅黑" w:hAnsi="微软雅黑" w:cs="宋体" w:hint="eastAsia"/>
+                <w:color w:val="000000"/>
+                <w:kern w:val="0"/>
+                <w:szCs w:val="21"/>
+              </w:rPr>
+              <w:t>.update(iterable)</w:t>
+            </w:r>
+          </w:p>
+          <w:p>
+            <w:pPr>
+              <w:widowControl/>
+              <w:rPr>
+                <w:rFonts w:ascii="微软雅黑" w:eastAsia="微软雅黑" w:hAnsi="微软雅黑" w:cs="宋体"/>
                 <w:color w:val="000000"/>
                 <w:kern w:val="0"/>
                 <w:szCs w:val="21"/>
@@ -3039,7 +2935,7 @@
             <w:pPr>
               <w:widowControl/>
               <w:rPr>
-                <w:rFonts w:ascii="微软雅黑" w:eastAsia="微软雅黑" w:hAnsi="微软雅黑" w:cs="宋体" w:hint="eastAsia"/>
+                <w:rFonts w:ascii="微软雅黑" w:eastAsia="微软雅黑" w:hAnsi="微软雅黑" w:cs="宋体"/>
                 <w:color w:val="000000"/>
                 <w:kern w:val="0"/>
                 <w:szCs w:val="21"/>
@@ -3085,6 +2981,8 @@
                 </wp:inline>
               </w:drawing>
             </w:r>
+            <w:bookmarkStart w:id="0" w:name="_GoBack"/>
+            <w:bookmarkEnd w:id="0"/>
           </w:p>
         </w:tc>
       </w:tr>
@@ -3118,7 +3016,7 @@
             <w:pPr>
               <w:widowControl/>
               <w:rPr>
-                <w:rFonts w:ascii="微软雅黑" w:eastAsia="微软雅黑" w:hAnsi="微软雅黑" w:cs="宋体" w:hint="eastAsia"/>
+                <w:rFonts w:ascii="微软雅黑" w:eastAsia="微软雅黑" w:hAnsi="微软雅黑" w:cs="宋体"/>
                 <w:color w:val="000000"/>
                 <w:kern w:val="0"/>
                 <w:szCs w:val="21"/>
@@ -3144,7 +3042,7 @@
             <w:pPr>
               <w:widowControl/>
               <w:rPr>
-                <w:rFonts w:ascii="微软雅黑" w:eastAsia="微软雅黑" w:hAnsi="微软雅黑" w:cs="宋体" w:hint="eastAsia"/>
+                <w:rFonts w:ascii="微软雅黑" w:eastAsia="微软雅黑" w:hAnsi="微软雅黑" w:cs="宋体"/>
                 <w:color w:val="000000"/>
                 <w:kern w:val="0"/>
                 <w:szCs w:val="21"/>
@@ -3223,7 +3121,7 @@
             <w:pPr>
               <w:widowControl/>
               <w:rPr>
-                <w:rFonts w:ascii="微软雅黑" w:eastAsia="微软雅黑" w:hAnsi="微软雅黑" w:cs="宋体" w:hint="eastAsia"/>
+                <w:rFonts w:ascii="微软雅黑" w:eastAsia="微软雅黑" w:hAnsi="微软雅黑" w:cs="宋体"/>
                 <w:color w:val="000000"/>
                 <w:kern w:val="0"/>
                 <w:szCs w:val="21"/>
@@ -3305,7 +3203,7 @@
             <w:pPr>
               <w:widowControl/>
               <w:rPr>
-                <w:rFonts w:ascii="微软雅黑" w:eastAsia="微软雅黑" w:hAnsi="微软雅黑" w:cs="宋体" w:hint="eastAsia"/>
+                <w:rFonts w:ascii="微软雅黑" w:eastAsia="微软雅黑" w:hAnsi="微软雅黑" w:cs="宋体"/>
                 <w:color w:val="000000"/>
                 <w:kern w:val="0"/>
                 <w:szCs w:val="21"/>
@@ -3325,7 +3223,7 @@
             <w:pPr>
               <w:widowControl/>
               <w:rPr>
-                <w:rFonts w:ascii="微软雅黑" w:eastAsia="微软雅黑" w:hAnsi="微软雅黑" w:cs="宋体" w:hint="eastAsia"/>
+                <w:rFonts w:ascii="微软雅黑" w:eastAsia="微软雅黑" w:hAnsi="微软雅黑" w:cs="宋体"/>
                 <w:color w:val="000000"/>
                 <w:kern w:val="0"/>
                 <w:szCs w:val="21"/>
@@ -3420,21 +3318,61 @@
         </w:rPr>
         <w:t>除此以外，集合最重要的特性是类似于数学中的集合概念。可以做交集、并集等集合的运算。对于数据的清洗操作有较大的辅助作用</w:t>
       </w:r>
+      <w:r>
+        <w:rPr>
+          <w:rFonts w:ascii="微软雅黑" w:eastAsia="微软雅黑" w:hAnsi="微软雅黑" w:cs="宋体" w:hint="eastAsia"/>
+          <w:color w:val="000000"/>
+          <w:kern w:val="0"/>
+          <w:szCs w:val="21"/>
+        </w:rPr>
+        <w:t>。</w:t>
+      </w:r>
+    </w:p>
+    <w:p>
+      <w:pPr>
+        <w:widowControl/>
+        <w:spacing w:before="100" w:beforeAutospacing="1" w:after="100" w:afterAutospacing="1"/>
+        <w:ind w:firstLine="360"/>
+        <w:jc w:val="left"/>
+        <w:rPr>
+          <w:rFonts w:ascii="微软雅黑" w:eastAsia="微软雅黑" w:hAnsi="微软雅黑" w:cs="宋体" w:hint="eastAsia"/>
+          <w:color w:val="000000"/>
+          <w:kern w:val="0"/>
+          <w:szCs w:val="21"/>
+        </w:rPr>
+      </w:pPr>
+      <w:r>
+        <w:rPr>
+          <w:rFonts w:ascii="微软雅黑" w:eastAsia="微软雅黑" w:hAnsi="微软雅黑" w:cs="宋体"/>
+          <w:color w:val="000000"/>
+          <w:kern w:val="0"/>
+          <w:szCs w:val="21"/>
+        </w:rPr>
+        <w:t>集合间的操作方法</w:t>
+      </w:r>
     </w:p>
     <w:tbl>
       <w:tblPr>
         <w:tblStyle w:val="a5"/>
         <w:tblW w:w="0" w:type="auto"/>
+        <w:tblBorders>
+          <w:top w:val="none" w:sz="0" w:space="0" w:color="auto"/>
+          <w:left w:val="none" w:sz="0" w:space="0" w:color="auto"/>
+          <w:bottom w:val="none" w:sz="0" w:space="0" w:color="auto"/>
+          <w:right w:val="none" w:sz="0" w:space="0" w:color="auto"/>
+          <w:insideH w:val="none" w:sz="0" w:space="0" w:color="auto"/>
+          <w:insideV w:val="none" w:sz="0" w:space="0" w:color="auto"/>
+        </w:tblBorders>
         <w:tblLook w:val="04A0" w:firstRow="1" w:lastRow="0" w:firstColumn="1" w:lastColumn="0" w:noHBand="0" w:noVBand="1"/>
       </w:tblPr>
       <w:tblGrid>
-        <w:gridCol w:w="4148"/>
-        <w:gridCol w:w="4148"/>
+        <w:gridCol w:w="2689"/>
+        <w:gridCol w:w="5607"/>
       </w:tblGrid>
       <w:tr>
         <w:tc>
           <w:tcPr>
-            <w:tcW w:w="4148" w:type="dxa"/>
+            <w:tcW w:w="2689" w:type="dxa"/>
             <w:vAlign w:val="center"/>
           </w:tcPr>
           <w:p>
@@ -3442,7 +3380,7 @@
               <w:widowControl/>
               <w:spacing w:before="100" w:beforeAutospacing="1" w:after="100" w:afterAutospacing="1"/>
               <w:rPr>
-                <w:rFonts w:ascii="微软雅黑" w:eastAsia="微软雅黑" w:hAnsi="微软雅黑" w:cs="宋体" w:hint="eastAsia"/>
+                <w:rFonts w:ascii="微软雅黑" w:eastAsia="微软雅黑" w:hAnsi="微软雅黑" w:cs="宋体"/>
                 <w:color w:val="000000"/>
                 <w:kern w:val="0"/>
                 <w:szCs w:val="21"/>
@@ -3461,7 +3399,7 @@
         </w:tc>
         <w:tc>
           <w:tcPr>
-            <w:tcW w:w="4148" w:type="dxa"/>
+            <w:tcW w:w="5607" w:type="dxa"/>
             <w:vAlign w:val="center"/>
           </w:tcPr>
           <w:p>
@@ -3469,7 +3407,7 @@
               <w:widowControl/>
               <w:spacing w:before="100" w:beforeAutospacing="1" w:after="100" w:afterAutospacing="1"/>
               <w:rPr>
-                <w:rFonts w:ascii="微软雅黑" w:eastAsia="微软雅黑" w:hAnsi="微软雅黑" w:cs="宋体" w:hint="eastAsia"/>
+                <w:rFonts w:ascii="微软雅黑" w:eastAsia="微软雅黑" w:hAnsi="微软雅黑" w:cs="宋体"/>
                 <w:color w:val="000000"/>
                 <w:kern w:val="0"/>
                 <w:szCs w:val="21"/>
@@ -3490,8 +3428,7 @@
       <w:tr>
         <w:tc>
           <w:tcPr>
-            <w:tcW w:w="8296" w:type="dxa"/>
-            <w:gridSpan w:val="2"/>
+            <w:tcW w:w="2689" w:type="dxa"/>
             <w:vAlign w:val="center"/>
           </w:tcPr>
           <w:p>
@@ -3499,7 +3436,7 @@
               <w:widowControl/>
               <w:spacing w:before="100" w:beforeAutospacing="1" w:after="100" w:afterAutospacing="1"/>
               <w:rPr>
-                <w:rFonts w:ascii="微软雅黑" w:eastAsia="微软雅黑" w:hAnsi="微软雅黑" w:cs="宋体" w:hint="eastAsia"/>
+                <w:rFonts w:ascii="微软雅黑" w:eastAsia="微软雅黑" w:hAnsi="微软雅黑" w:cs="宋体"/>
                 <w:color w:val="000000"/>
                 <w:kern w:val="0"/>
                 <w:szCs w:val="21"/>
@@ -3514,15 +3451,151 @@
               </w:rPr>
               <w:t>初始化a，b两个集合：</w:t>
             </w:r>
+          </w:p>
+        </w:tc>
+        <w:tc>
+          <w:tcPr>
+            <w:tcW w:w="5607" w:type="dxa"/>
+            <w:vAlign w:val="center"/>
+          </w:tcPr>
+          <w:p>
+            <w:pPr>
+              <w:widowControl/>
+              <w:spacing w:before="100" w:beforeAutospacing="1" w:after="100" w:afterAutospacing="1"/>
+              <w:rPr>
+                <w:rFonts w:ascii="微软雅黑" w:eastAsia="微软雅黑" w:hAnsi="微软雅黑" w:cs="宋体"/>
+                <w:color w:val="000000"/>
+                <w:kern w:val="0"/>
+                <w:szCs w:val="21"/>
+              </w:rPr>
+            </w:pPr>
             <w:r>
               <w:rPr>
                 <w:noProof/>
               </w:rPr>
               <w:drawing>
-                <wp:inline distT="0" distB="0" distL="0" distR="0" wp14:anchorId="0DD7835F" wp14:editId="1FD79214">
-                  <wp:extent cx="1656381" cy="542290"/>
-                  <wp:effectExtent l="0" t="0" r="1270" b="0"/>
-                  <wp:docPr id="31" name="图片 31"/>
+                <wp:inline distT="0" distB="0" distL="0" distR="0">
+                  <wp:extent cx="3209925" cy="647700"/>
+                  <wp:effectExtent l="0" t="0" r="9525" b="0"/>
+                  <wp:docPr id="2" name="图片 2" descr="http://pic.96weixin.com/upload/image2/vip/854102/1801/1801276405.png"/>
+                  <wp:cNvGraphicFramePr>
+                    <a:graphicFrameLocks xmlns:a="http://schemas.openxmlformats.org/drawingml/2006/main" noChangeAspect="1"/>
+                  </wp:cNvGraphicFramePr>
+                  <a:graphic xmlns:a="http://schemas.openxmlformats.org/drawingml/2006/main">
+                    <a:graphicData uri="http://schemas.openxmlformats.org/drawingml/2006/picture">
+                      <pic:pic xmlns:pic="http://schemas.openxmlformats.org/drawingml/2006/picture">
+                        <pic:nvPicPr>
+                          <pic:cNvPr id="0" name="Picture 1" descr="http://pic.96weixin.com/upload/image2/vip/854102/1801/1801276405.png"/>
+                          <pic:cNvPicPr>
+                            <a:picLocks noChangeAspect="1" noChangeArrowheads="1"/>
+                          </pic:cNvPicPr>
+                        </pic:nvPicPr>
+                        <pic:blipFill>
+                          <a:blip r:embed="rId31">
+                            <a:extLst>
+                              <a:ext uri="{28A0092B-C50C-407E-A947-70E740481C1C}">
+                                <a14:useLocalDpi xmlns:a14="http://schemas.microsoft.com/office/drawing/2010/main" val="0"/>
+                              </a:ext>
+                            </a:extLst>
+                          </a:blip>
+                          <a:srcRect/>
+                          <a:stretch>
+                            <a:fillRect/>
+                          </a:stretch>
+                        </pic:blipFill>
+                        <pic:spPr bwMode="auto">
+                          <a:xfrm>
+                            <a:off x="0" y="0"/>
+                            <a:ext cx="3209925" cy="647700"/>
+                          </a:xfrm>
+                          <a:prstGeom prst="rect">
+                            <a:avLst/>
+                          </a:prstGeom>
+                          <a:noFill/>
+                          <a:ln>
+                            <a:noFill/>
+                          </a:ln>
+                        </pic:spPr>
+                      </pic:pic>
+                    </a:graphicData>
+                  </a:graphic>
+                </wp:inline>
+              </w:drawing>
+            </w:r>
+          </w:p>
+        </w:tc>
+      </w:tr>
+      <w:tr>
+        <w:tc>
+          <w:tcPr>
+            <w:tcW w:w="2689" w:type="dxa"/>
+            <w:vAlign w:val="center"/>
+          </w:tcPr>
+          <w:p>
+            <w:pPr>
+              <w:widowControl/>
+              <w:spacing w:before="100" w:beforeAutospacing="1" w:after="100" w:afterAutospacing="1"/>
+              <w:rPr>
+                <w:rFonts w:ascii="微软雅黑" w:eastAsia="微软雅黑" w:hAnsi="微软雅黑" w:cs="宋体"/>
+                <w:color w:val="000000"/>
+                <w:kern w:val="0"/>
+                <w:szCs w:val="21"/>
+              </w:rPr>
+            </w:pPr>
+            <w:r>
+              <w:rPr>
+                <w:rFonts w:ascii="微软雅黑" w:eastAsia="微软雅黑" w:hAnsi="微软雅黑" w:cs="宋体" w:hint="eastAsia"/>
+                <w:color w:val="000000"/>
+                <w:kern w:val="0"/>
+                <w:szCs w:val="21"/>
+              </w:rPr>
+              <w:t>a</w:t>
+            </w:r>
+            <w:r>
+              <w:rPr>
+                <w:rFonts w:ascii="微软雅黑" w:eastAsia="微软雅黑" w:hAnsi="微软雅黑" w:cs="宋体"/>
+                <w:color w:val="000000"/>
+                <w:kern w:val="0"/>
+                <w:szCs w:val="21"/>
+              </w:rPr>
+              <w:t>|b</w:t>
+            </w:r>
+            <w:r>
+              <w:rPr>
+                <w:rFonts w:ascii="微软雅黑" w:eastAsia="微软雅黑" w:hAnsi="微软雅黑" w:cs="宋体" w:hint="eastAsia"/>
+                <w:color w:val="000000"/>
+                <w:kern w:val="0"/>
+                <w:szCs w:val="21"/>
+              </w:rPr>
+              <w:t>并集</w:t>
+            </w:r>
+          </w:p>
+        </w:tc>
+        <w:tc>
+          <w:tcPr>
+            <w:tcW w:w="5607" w:type="dxa"/>
+            <w:vAlign w:val="center"/>
+          </w:tcPr>
+          <w:p>
+            <w:pPr>
+              <w:widowControl/>
+              <w:spacing w:before="100" w:beforeAutospacing="1" w:after="100" w:afterAutospacing="1"/>
+              <w:rPr>
+                <w:rFonts w:ascii="微软雅黑" w:eastAsia="微软雅黑" w:hAnsi="微软雅黑" w:cs="宋体"/>
+                <w:color w:val="000000"/>
+                <w:kern w:val="0"/>
+                <w:szCs w:val="21"/>
+              </w:rPr>
+            </w:pPr>
+            <w:r>
+              <w:rPr>
+                <w:noProof/>
+              </w:rPr>
+              <w:drawing>
+                <wp:inline distT="0" distB="0" distL="0" distR="0" wp14:anchorId="7528DB7C" wp14:editId="00DC071E">
+                  <wp:extent cx="2114286" cy="542857"/>
+                  <wp:effectExtent l="0" t="0" r="635" b="0"/>
+                  <wp:docPr id="32" name="图片 32"/>
                   <wp:cNvGraphicFramePr>
                     <a:graphicFrameLocks xmlns:a="http://schemas.openxmlformats.org/drawingml/2006/main" noChangeAspect="1"/>
                   </wp:cNvGraphicFramePr>
@@ -3533,27 +3606,20 @@
                           <pic:cNvPr id="1" name=""/>
                           <pic:cNvPicPr/>
                         </pic:nvPicPr>
-                        <pic:blipFill rotWithShape="1">
-                          <a:blip r:embed="rId31"/>
-                          <a:srcRect t="50029"/>
-                          <a:stretch/>
+                        <pic:blipFill>
+                          <a:blip r:embed="rId32"/>
+                          <a:stretch>
+                            <a:fillRect/>
+                          </a:stretch>
                         </pic:blipFill>
-                        <pic:spPr bwMode="auto">
+                        <pic:spPr>
                           <a:xfrm>
                             <a:off x="0" y="0"/>
-                            <a:ext cx="1657143" cy="542539"/>
+                            <a:ext cx="2114286" cy="542857"/>
                           </a:xfrm>
                           <a:prstGeom prst="rect">
                             <a:avLst/>
                           </a:prstGeom>
-                          <a:ln>
-                            <a:noFill/>
-                          </a:ln>
-                          <a:extLst>
-                            <a:ext uri="{53640926-AAD7-44D8-BBD7-CCE9431645EC}">
-                              <a14:shadowObscured xmlns:a14="http://schemas.microsoft.com/office/drawing/2010/main"/>
-                            </a:ext>
-                          </a:extLst>
                         </pic:spPr>
                       </pic:pic>
                     </a:graphicData>
@@ -3561,69 +3627,13 @@
                 </wp:inline>
               </w:drawing>
             </w:r>
-            <w:r>
-              <w:rPr>
-                <w:rFonts w:ascii="微软雅黑" w:eastAsia="微软雅黑" w:hAnsi="微软雅黑" w:cs="宋体" w:hint="eastAsia"/>
-                <w:color w:val="000000"/>
-                <w:kern w:val="0"/>
-                <w:szCs w:val="21"/>
-              </w:rPr>
-              <w:t xml:space="preserve">  </w:t>
-            </w:r>
-            <w:r>
-              <w:rPr>
-                <w:noProof/>
-              </w:rPr>
-              <w:drawing>
-                <wp:inline distT="0" distB="0" distL="0" distR="0" wp14:anchorId="2C0BD671" wp14:editId="5D2E8A56">
-                  <wp:extent cx="1550670" cy="514350"/>
-                  <wp:effectExtent l="0" t="0" r="0" b="0"/>
-                  <wp:docPr id="30" name="图片 30"/>
-                  <wp:cNvGraphicFramePr>
-                    <a:graphicFrameLocks xmlns:a="http://schemas.openxmlformats.org/drawingml/2006/main" noChangeAspect="1"/>
-                  </wp:cNvGraphicFramePr>
-                  <a:graphic xmlns:a="http://schemas.openxmlformats.org/drawingml/2006/main">
-                    <a:graphicData uri="http://schemas.openxmlformats.org/drawingml/2006/picture">
-                      <pic:pic xmlns:pic="http://schemas.openxmlformats.org/drawingml/2006/picture">
-                        <pic:nvPicPr>
-                          <pic:cNvPr id="1" name=""/>
-                          <pic:cNvPicPr/>
-                        </pic:nvPicPr>
-                        <pic:blipFill rotWithShape="1">
-                          <a:blip r:embed="rId32"/>
-                          <a:srcRect t="6257" b="9265"/>
-                          <a:stretch/>
-                        </pic:blipFill>
-                        <pic:spPr bwMode="auto">
-                          <a:xfrm>
-                            <a:off x="0" y="0"/>
-                            <a:ext cx="1552381" cy="514918"/>
-                          </a:xfrm>
-                          <a:prstGeom prst="rect">
-                            <a:avLst/>
-                          </a:prstGeom>
-                          <a:ln>
-                            <a:noFill/>
-                          </a:ln>
-                          <a:extLst>
-                            <a:ext uri="{53640926-AAD7-44D8-BBD7-CCE9431645EC}">
-                              <a14:shadowObscured xmlns:a14="http://schemas.microsoft.com/office/drawing/2010/main"/>
-                            </a:ext>
-                          </a:extLst>
-                        </pic:spPr>
-                      </pic:pic>
-                    </a:graphicData>
-                  </a:graphic>
-                </wp:inline>
-              </w:drawing>
-            </w:r>
           </w:p>
         </w:tc>
       </w:tr>
       <w:tr>
         <w:tc>
           <w:tcPr>
-            <w:tcW w:w="4148" w:type="dxa"/>
+            <w:tcW w:w="2689" w:type="dxa"/>
             <w:vAlign w:val="center"/>
           </w:tcPr>
           <w:p>
@@ -3631,46 +3641,26 @@
               <w:widowControl/>
               <w:spacing w:before="100" w:beforeAutospacing="1" w:after="100" w:afterAutospacing="1"/>
               <w:rPr>
-                <w:rFonts w:ascii="微软雅黑" w:eastAsia="微软雅黑" w:hAnsi="微软雅黑" w:cs="宋体" w:hint="eastAsia"/>
-                <w:color w:val="000000"/>
-                <w:kern w:val="0"/>
-                <w:szCs w:val="21"/>
-              </w:rPr>
-            </w:pPr>
-            <w:proofErr w:type="spellStart"/>
-            <w:r>
-              <w:rPr>
-                <w:rFonts w:ascii="微软雅黑" w:eastAsia="微软雅黑" w:hAnsi="微软雅黑" w:cs="宋体" w:hint="eastAsia"/>
-                <w:color w:val="000000"/>
-                <w:kern w:val="0"/>
-                <w:szCs w:val="21"/>
-              </w:rPr>
-              <w:t>a</w:t>
-            </w:r>
-            <w:r>
-              <w:rPr>
-                <w:rFonts w:ascii="微软雅黑" w:eastAsia="微软雅黑" w:hAnsi="微软雅黑" w:cs="宋体"/>
-                <w:color w:val="000000"/>
-                <w:kern w:val="0"/>
-                <w:szCs w:val="21"/>
-              </w:rPr>
-              <w:t>|b</w:t>
-            </w:r>
-            <w:proofErr w:type="spellEnd"/>
-            <w:r>
-              <w:rPr>
-                <w:rFonts w:ascii="微软雅黑" w:eastAsia="微软雅黑" w:hAnsi="微软雅黑" w:cs="宋体" w:hint="eastAsia"/>
-                <w:color w:val="000000"/>
-                <w:kern w:val="0"/>
-                <w:szCs w:val="21"/>
-              </w:rPr>
-              <w:t>并集</w:t>
+                <w:rFonts w:ascii="微软雅黑" w:eastAsia="微软雅黑" w:hAnsi="微软雅黑" w:cs="宋体"/>
+                <w:color w:val="000000"/>
+                <w:kern w:val="0"/>
+                <w:szCs w:val="21"/>
+              </w:rPr>
+            </w:pPr>
+            <w:r>
+              <w:rPr>
+                <w:rFonts w:ascii="微软雅黑" w:eastAsia="微软雅黑" w:hAnsi="微软雅黑" w:cs="宋体" w:hint="eastAsia"/>
+                <w:color w:val="000000"/>
+                <w:kern w:val="0"/>
+                <w:szCs w:val="21"/>
+              </w:rPr>
+              <w:t>a&amp;b交集</w:t>
             </w:r>
           </w:p>
         </w:tc>
         <w:tc>
           <w:tcPr>
-            <w:tcW w:w="4148" w:type="dxa"/>
+            <w:tcW w:w="5607" w:type="dxa"/>
             <w:vAlign w:val="center"/>
           </w:tcPr>
           <w:p>
@@ -3678,7 +3668,7 @@
               <w:widowControl/>
               <w:spacing w:before="100" w:beforeAutospacing="1" w:after="100" w:afterAutospacing="1"/>
               <w:rPr>
-                <w:rFonts w:ascii="微软雅黑" w:eastAsia="微软雅黑" w:hAnsi="微软雅黑" w:cs="宋体" w:hint="eastAsia"/>
+                <w:rFonts w:ascii="微软雅黑" w:eastAsia="微软雅黑" w:hAnsi="微软雅黑" w:cs="宋体"/>
                 <w:color w:val="000000"/>
                 <w:kern w:val="0"/>
                 <w:szCs w:val="21"/>
@@ -3689,10 +3679,10 @@
                 <w:noProof/>
               </w:rPr>
               <w:drawing>
-                <wp:inline distT="0" distB="0" distL="0" distR="0" wp14:anchorId="7528DB7C" wp14:editId="00DC071E">
-                  <wp:extent cx="2114286" cy="542857"/>
+                <wp:inline distT="0" distB="0" distL="0" distR="0" wp14:anchorId="1090F52C" wp14:editId="3204417E">
+                  <wp:extent cx="1028571" cy="580952"/>
                   <wp:effectExtent l="0" t="0" r="635" b="0"/>
-                  <wp:docPr id="32" name="图片 32"/>
+                  <wp:docPr id="33" name="图片 33"/>
                   <wp:cNvGraphicFramePr>
                     <a:graphicFrameLocks xmlns:a="http://schemas.openxmlformats.org/drawingml/2006/main" noChangeAspect="1"/>
                   </wp:cNvGraphicFramePr>
@@ -3712,104 +3702,6 @@
                         <pic:spPr>
                           <a:xfrm>
                             <a:off x="0" y="0"/>
-                            <a:ext cx="2114286" cy="542857"/>
-                          </a:xfrm>
-                          <a:prstGeom prst="rect">
-                            <a:avLst/>
-                          </a:prstGeom>
-                        </pic:spPr>
-                      </pic:pic>
-                    </a:graphicData>
-                  </a:graphic>
-                </wp:inline>
-              </w:drawing>
-            </w:r>
-          </w:p>
-        </w:tc>
-      </w:tr>
-      <w:tr>
-        <w:tc>
-          <w:tcPr>
-            <w:tcW w:w="4148" w:type="dxa"/>
-            <w:vAlign w:val="center"/>
-          </w:tcPr>
-          <w:p>
-            <w:pPr>
-              <w:widowControl/>
-              <w:spacing w:before="100" w:beforeAutospacing="1" w:after="100" w:afterAutospacing="1"/>
-              <w:rPr>
-                <w:rFonts w:ascii="微软雅黑" w:eastAsia="微软雅黑" w:hAnsi="微软雅黑" w:cs="宋体" w:hint="eastAsia"/>
-                <w:color w:val="000000"/>
-                <w:kern w:val="0"/>
-                <w:szCs w:val="21"/>
-              </w:rPr>
-            </w:pPr>
-            <w:proofErr w:type="spellStart"/>
-            <w:r>
-              <w:rPr>
-                <w:rFonts w:ascii="微软雅黑" w:eastAsia="微软雅黑" w:hAnsi="微软雅黑" w:cs="宋体" w:hint="eastAsia"/>
-                <w:color w:val="000000"/>
-                <w:kern w:val="0"/>
-                <w:szCs w:val="21"/>
-              </w:rPr>
-              <w:t>a&amp;b</w:t>
-            </w:r>
-            <w:proofErr w:type="spellEnd"/>
-            <w:r>
-              <w:rPr>
-                <w:rFonts w:ascii="微软雅黑" w:eastAsia="微软雅黑" w:hAnsi="微软雅黑" w:cs="宋体" w:hint="eastAsia"/>
-                <w:color w:val="000000"/>
-                <w:kern w:val="0"/>
-                <w:szCs w:val="21"/>
-              </w:rPr>
-              <w:t>交集</w:t>
-            </w:r>
-          </w:p>
-        </w:tc>
-        <w:tc>
-          <w:tcPr>
-            <w:tcW w:w="4148" w:type="dxa"/>
-            <w:vAlign w:val="center"/>
-          </w:tcPr>
-          <w:p>
-            <w:pPr>
-              <w:widowControl/>
-              <w:spacing w:before="100" w:beforeAutospacing="1" w:after="100" w:afterAutospacing="1"/>
-              <w:rPr>
-                <w:rFonts w:ascii="微软雅黑" w:eastAsia="微软雅黑" w:hAnsi="微软雅黑" w:cs="宋体" w:hint="eastAsia"/>
-                <w:color w:val="000000"/>
-                <w:kern w:val="0"/>
-                <w:szCs w:val="21"/>
-              </w:rPr>
-            </w:pPr>
-            <w:r>
-              <w:rPr>
-                <w:noProof/>
-              </w:rPr>
-              <w:drawing>
-                <wp:inline distT="0" distB="0" distL="0" distR="0" wp14:anchorId="1090F52C" wp14:editId="3204417E">
-                  <wp:extent cx="1028571" cy="580952"/>
-                  <wp:effectExtent l="0" t="0" r="635" b="0"/>
-                  <wp:docPr id="33" name="图片 33"/>
-                  <wp:cNvGraphicFramePr>
-                    <a:graphicFrameLocks xmlns:a="http://schemas.openxmlformats.org/drawingml/2006/main" noChangeAspect="1"/>
-                  </wp:cNvGraphicFramePr>
-                  <a:graphic xmlns:a="http://schemas.openxmlformats.org/drawingml/2006/main">
-                    <a:graphicData uri="http://schemas.openxmlformats.org/drawingml/2006/picture">
-                      <pic:pic xmlns:pic="http://schemas.openxmlformats.org/drawingml/2006/picture">
-                        <pic:nvPicPr>
-                          <pic:cNvPr id="1" name=""/>
-                          <pic:cNvPicPr/>
-                        </pic:nvPicPr>
-                        <pic:blipFill>
-                          <a:blip r:embed="rId34"/>
-                          <a:stretch>
-                            <a:fillRect/>
-                          </a:stretch>
-                        </pic:blipFill>
-                        <pic:spPr>
-                          <a:xfrm>
-                            <a:off x="0" y="0"/>
                             <a:ext cx="1028571" cy="580952"/>
                           </a:xfrm>
                           <a:prstGeom prst="rect">
@@ -3828,7 +3720,7 @@
       <w:tr>
         <w:tc>
           <w:tcPr>
-            <w:tcW w:w="4148" w:type="dxa"/>
+            <w:tcW w:w="2689" w:type="dxa"/>
             <w:vAlign w:val="center"/>
           </w:tcPr>
           <w:p>
@@ -3836,26 +3728,27 @@
               <w:widowControl/>
               <w:spacing w:before="100" w:beforeAutospacing="1" w:after="100" w:afterAutospacing="1"/>
               <w:rPr>
-                <w:rFonts w:ascii="微软雅黑" w:eastAsia="微软雅黑" w:hAnsi="微软雅黑" w:cs="宋体" w:hint="eastAsia"/>
-                <w:color w:val="000000"/>
-                <w:kern w:val="0"/>
-                <w:szCs w:val="21"/>
-              </w:rPr>
-            </w:pPr>
-            <w:r>
-              <w:rPr>
-                <w:rFonts w:ascii="微软雅黑" w:eastAsia="微软雅黑" w:hAnsi="微软雅黑" w:cs="宋体" w:hint="eastAsia"/>
-                <w:color w:val="000000"/>
-                <w:kern w:val="0"/>
-                <w:szCs w:val="21"/>
-              </w:rPr>
+                <w:rFonts w:ascii="微软雅黑" w:eastAsia="微软雅黑" w:hAnsi="微软雅黑" w:cs="宋体"/>
+                <w:color w:val="000000"/>
+                <w:kern w:val="0"/>
+                <w:szCs w:val="21"/>
+              </w:rPr>
+            </w:pPr>
+            <w:r>
+              <w:rPr>
+                <w:rFonts w:ascii="微软雅黑" w:eastAsia="微软雅黑" w:hAnsi="微软雅黑" w:cs="宋体" w:hint="eastAsia"/>
+                <w:color w:val="000000"/>
+                <w:kern w:val="0"/>
+                <w:szCs w:val="21"/>
+              </w:rPr>
+              <w:lastRenderedPageBreak/>
               <w:t>a-b差集</w:t>
             </w:r>
           </w:p>
         </w:tc>
         <w:tc>
           <w:tcPr>
-            <w:tcW w:w="4148" w:type="dxa"/>
+            <w:tcW w:w="5607" w:type="dxa"/>
             <w:vAlign w:val="center"/>
           </w:tcPr>
           <w:p>
@@ -3863,7 +3756,7 @@
               <w:widowControl/>
               <w:spacing w:before="100" w:beforeAutospacing="1" w:after="100" w:afterAutospacing="1"/>
               <w:rPr>
-                <w:rFonts w:ascii="微软雅黑" w:eastAsia="微软雅黑" w:hAnsi="微软雅黑" w:cs="宋体" w:hint="eastAsia"/>
+                <w:rFonts w:ascii="微软雅黑" w:eastAsia="微软雅黑" w:hAnsi="微软雅黑" w:cs="宋体"/>
                 <w:color w:val="000000"/>
                 <w:kern w:val="0"/>
                 <w:szCs w:val="21"/>
@@ -3889,7 +3782,7 @@
                           <pic:cNvPicPr/>
                         </pic:nvPicPr>
                         <pic:blipFill rotWithShape="1">
-                          <a:blip r:embed="rId35"/>
+                          <a:blip r:embed="rId34"/>
                           <a:srcRect t="-1" b="11765"/>
                           <a:stretch/>
                         </pic:blipFill>
@@ -3920,17 +3813,198 @@
               <w:rPr>
                 <w:noProof/>
               </w:rPr>
-              <w:t xml:space="preserve">   </w:t>
-            </w:r>
-            <w:r>
-              <w:rPr>
-                <w:noProof/>
-              </w:rPr>
               <w:drawing>
                 <wp:inline distT="0" distB="0" distL="0" distR="0" wp14:anchorId="0944CDA9" wp14:editId="51790224">
                   <wp:extent cx="876190" cy="504762"/>
                   <wp:effectExtent l="0" t="0" r="635" b="0"/>
                   <wp:docPr id="35" name="图片 35"/>
+                  <wp:cNvGraphicFramePr>
+                    <a:graphicFrameLocks xmlns:a="http://schemas.openxmlformats.org/drawingml/2006/main" noChangeAspect="1"/>
+                  </wp:cNvGraphicFramePr>
+                  <a:graphic xmlns:a="http://schemas.openxmlformats.org/drawingml/2006/main">
+                    <a:graphicData uri="http://schemas.openxmlformats.org/drawingml/2006/picture">
+                      <pic:pic xmlns:pic="http://schemas.openxmlformats.org/drawingml/2006/picture">
+                        <pic:nvPicPr>
+                          <pic:cNvPr id="1" name=""/>
+                          <pic:cNvPicPr/>
+                        </pic:nvPicPr>
+                        <pic:blipFill>
+                          <a:blip r:embed="rId35"/>
+                          <a:stretch>
+                            <a:fillRect/>
+                          </a:stretch>
+                        </pic:blipFill>
+                        <pic:spPr>
+                          <a:xfrm>
+                            <a:off x="0" y="0"/>
+                            <a:ext cx="876190" cy="504762"/>
+                          </a:xfrm>
+                          <a:prstGeom prst="rect">
+                            <a:avLst/>
+                          </a:prstGeom>
+                        </pic:spPr>
+                      </pic:pic>
+                    </a:graphicData>
+                  </a:graphic>
+                </wp:inline>
+              </w:drawing>
+            </w:r>
+          </w:p>
+        </w:tc>
+      </w:tr>
+      <w:tr>
+        <w:tc>
+          <w:tcPr>
+            <w:tcW w:w="2689" w:type="dxa"/>
+            <w:vAlign w:val="center"/>
+          </w:tcPr>
+          <w:p>
+            <w:pPr>
+              <w:widowControl/>
+              <w:rPr>
+                <w:rFonts w:ascii="微软雅黑" w:eastAsia="微软雅黑" w:hAnsi="微软雅黑" w:cs="宋体"/>
+                <w:color w:val="000000"/>
+                <w:kern w:val="0"/>
+                <w:szCs w:val="21"/>
+              </w:rPr>
+            </w:pPr>
+            <w:r>
+              <w:rPr>
+                <w:rFonts w:ascii="微软雅黑" w:eastAsia="微软雅黑" w:hAnsi="微软雅黑" w:cs="宋体" w:hint="eastAsia"/>
+                <w:color w:val="000000"/>
+                <w:kern w:val="0"/>
+                <w:szCs w:val="21"/>
+              </w:rPr>
+              <w:t>a</w:t>
+            </w:r>
+            <w:r>
+              <w:rPr>
+                <w:rFonts w:ascii="微软雅黑" w:eastAsia="微软雅黑" w:hAnsi="微软雅黑" w:cs="宋体"/>
+                <w:color w:val="000000"/>
+                <w:kern w:val="0"/>
+                <w:szCs w:val="21"/>
+              </w:rPr>
+              <w:t>^b对称差集</w:t>
+            </w:r>
+          </w:p>
+          <w:p>
+            <w:pPr>
+              <w:widowControl/>
+              <w:rPr>
+                <w:rFonts w:ascii="微软雅黑" w:eastAsia="微软雅黑" w:hAnsi="微软雅黑" w:cs="宋体"/>
+                <w:color w:val="000000"/>
+                <w:kern w:val="0"/>
+                <w:szCs w:val="21"/>
+              </w:rPr>
+            </w:pPr>
+            <w:r>
+              <w:rPr>
+                <w:rFonts w:ascii="微软雅黑" w:eastAsia="微软雅黑" w:hAnsi="微软雅黑" w:cs="宋体" w:hint="eastAsia"/>
+                <w:color w:val="000000"/>
+                <w:kern w:val="0"/>
+                <w:szCs w:val="21"/>
+              </w:rPr>
+              <w:t>（</w:t>
+            </w:r>
+            <w:r>
+              <w:rPr>
+                <w:rFonts w:ascii="微软雅黑" w:eastAsia="微软雅黑" w:hAnsi="微软雅黑" w:cs="宋体" w:hint="eastAsia"/>
+                <w:color w:val="000000"/>
+                <w:kern w:val="0"/>
+                <w:szCs w:val="21"/>
+              </w:rPr>
+              <w:t>等同于</w:t>
+            </w:r>
+            <w:r>
+              <w:rPr>
+                <w:rFonts w:ascii="微软雅黑" w:eastAsia="微软雅黑" w:hAnsi="微软雅黑" w:cs="宋体" w:hint="eastAsia"/>
+                <w:color w:val="000000"/>
+                <w:kern w:val="0"/>
+                <w:szCs w:val="21"/>
+              </w:rPr>
+              <w:t>(a-b</w:t>
+            </w:r>
+            <w:r>
+              <w:rPr>
+                <w:rFonts w:ascii="微软雅黑" w:eastAsia="微软雅黑" w:hAnsi="微软雅黑" w:cs="宋体"/>
+                <w:color w:val="000000"/>
+                <w:kern w:val="0"/>
+                <w:szCs w:val="21"/>
+              </w:rPr>
+              <w:t>)</w:t>
+            </w:r>
+            <w:r>
+              <w:rPr>
+                <w:rFonts w:ascii="微软雅黑" w:eastAsia="微软雅黑" w:hAnsi="微软雅黑" w:cs="宋体" w:hint="eastAsia"/>
+                <w:color w:val="000000"/>
+                <w:kern w:val="0"/>
+                <w:szCs w:val="21"/>
+              </w:rPr>
+              <w:t>&amp;</w:t>
+            </w:r>
+            <w:r>
+              <w:rPr>
+                <w:rFonts w:ascii="微软雅黑" w:eastAsia="微软雅黑" w:hAnsi="微软雅黑" w:cs="宋体"/>
+                <w:color w:val="000000"/>
+                <w:kern w:val="0"/>
+                <w:szCs w:val="21"/>
+              </w:rPr>
+              <w:t>(</w:t>
+            </w:r>
+            <w:r>
+              <w:rPr>
+                <w:rFonts w:ascii="微软雅黑" w:eastAsia="微软雅黑" w:hAnsi="微软雅黑" w:cs="宋体" w:hint="eastAsia"/>
+                <w:color w:val="000000"/>
+                <w:kern w:val="0"/>
+                <w:szCs w:val="21"/>
+              </w:rPr>
+              <w:t>b-a</w:t>
+            </w:r>
+            <w:r>
+              <w:rPr>
+                <w:rFonts w:ascii="微软雅黑" w:eastAsia="微软雅黑" w:hAnsi="微软雅黑" w:cs="宋体"/>
+                <w:color w:val="000000"/>
+                <w:kern w:val="0"/>
+                <w:szCs w:val="21"/>
+              </w:rPr>
+              <w:t>)</w:t>
+            </w:r>
+            <w:r>
+              <w:rPr>
+                <w:rFonts w:ascii="微软雅黑" w:eastAsia="微软雅黑" w:hAnsi="微软雅黑" w:cs="宋体" w:hint="eastAsia"/>
+                <w:color w:val="000000"/>
+                <w:kern w:val="0"/>
+                <w:szCs w:val="21"/>
+              </w:rPr>
+              <w:t>）</w:t>
+            </w:r>
+          </w:p>
+        </w:tc>
+        <w:tc>
+          <w:tcPr>
+            <w:tcW w:w="5607" w:type="dxa"/>
+            <w:vAlign w:val="center"/>
+          </w:tcPr>
+          <w:p>
+            <w:pPr>
+              <w:widowControl/>
+              <w:spacing w:before="100" w:beforeAutospacing="1" w:after="100" w:afterAutospacing="1"/>
+              <w:rPr>
+                <w:rFonts w:ascii="微软雅黑" w:eastAsia="微软雅黑" w:hAnsi="微软雅黑" w:cs="宋体"/>
+                <w:color w:val="000000"/>
+                <w:kern w:val="0"/>
+                <w:szCs w:val="21"/>
+              </w:rPr>
+            </w:pPr>
+            <w:r>
+              <w:rPr>
+                <w:noProof/>
+              </w:rPr>
+              <w:drawing>
+                <wp:inline distT="0" distB="0" distL="0" distR="0" wp14:anchorId="5A180E46" wp14:editId="49A7AE42">
+                  <wp:extent cx="1180952" cy="542857"/>
+                  <wp:effectExtent l="0" t="0" r="635" b="0"/>
+                  <wp:docPr id="36" name="图片 36"/>
                   <wp:cNvGraphicFramePr>
                     <a:graphicFrameLocks xmlns:a="http://schemas.openxmlformats.org/drawingml/2006/main" noChangeAspect="1"/>
                   </wp:cNvGraphicFramePr>
@@ -3950,195 +4024,6 @@
                         <pic:spPr>
                           <a:xfrm>
                             <a:off x="0" y="0"/>
-                            <a:ext cx="876190" cy="504762"/>
-                          </a:xfrm>
-                          <a:prstGeom prst="rect">
-                            <a:avLst/>
-                          </a:prstGeom>
-                        </pic:spPr>
-                      </pic:pic>
-                    </a:graphicData>
-                  </a:graphic>
-                </wp:inline>
-              </w:drawing>
-            </w:r>
-          </w:p>
-        </w:tc>
-      </w:tr>
-      <w:tr>
-        <w:tc>
-          <w:tcPr>
-            <w:tcW w:w="4148" w:type="dxa"/>
-            <w:vAlign w:val="center"/>
-          </w:tcPr>
-          <w:p>
-            <w:pPr>
-              <w:widowControl/>
-              <w:spacing w:before="100" w:beforeAutospacing="1" w:after="100" w:afterAutospacing="1"/>
-              <w:rPr>
-                <w:rFonts w:ascii="微软雅黑" w:eastAsia="微软雅黑" w:hAnsi="微软雅黑" w:cs="宋体" w:hint="eastAsia"/>
-                <w:color w:val="000000"/>
-                <w:kern w:val="0"/>
-                <w:szCs w:val="21"/>
-              </w:rPr>
-            </w:pPr>
-            <w:proofErr w:type="spellStart"/>
-            <w:r>
-              <w:rPr>
-                <w:rFonts w:ascii="微软雅黑" w:eastAsia="微软雅黑" w:hAnsi="微软雅黑" w:cs="宋体" w:hint="eastAsia"/>
-                <w:color w:val="000000"/>
-                <w:kern w:val="0"/>
-                <w:szCs w:val="21"/>
-              </w:rPr>
-              <w:lastRenderedPageBreak/>
-              <w:t>a</w:t>
-            </w:r>
-            <w:r>
-              <w:rPr>
-                <w:rFonts w:ascii="微软雅黑" w:eastAsia="微软雅黑" w:hAnsi="微软雅黑" w:cs="宋体"/>
-                <w:color w:val="000000"/>
-                <w:kern w:val="0"/>
-                <w:szCs w:val="21"/>
-              </w:rPr>
-              <w:t>^b</w:t>
-            </w:r>
-            <w:proofErr w:type="spellEnd"/>
-            <w:r>
-              <w:rPr>
-                <w:rFonts w:ascii="微软雅黑" w:eastAsia="微软雅黑" w:hAnsi="微软雅黑" w:cs="宋体"/>
-                <w:color w:val="000000"/>
-                <w:kern w:val="0"/>
-                <w:szCs w:val="21"/>
-              </w:rPr>
-              <w:t>对称差集</w:t>
-            </w:r>
-            <w:r>
-              <w:rPr>
-                <w:rFonts w:ascii="微软雅黑" w:eastAsia="微软雅黑" w:hAnsi="微软雅黑" w:cs="宋体" w:hint="eastAsia"/>
-                <w:color w:val="000000"/>
-                <w:kern w:val="0"/>
-                <w:szCs w:val="21"/>
-              </w:rPr>
-              <w:t>（</w:t>
-            </w:r>
-            <w:r>
-              <w:rPr>
-                <w:rFonts w:ascii="微软雅黑" w:eastAsia="微软雅黑" w:hAnsi="微软雅黑" w:cs="宋体" w:hint="eastAsia"/>
-                <w:color w:val="000000"/>
-                <w:kern w:val="0"/>
-                <w:szCs w:val="21"/>
-              </w:rPr>
-              <w:t>等同于</w:t>
-            </w:r>
-            <w:r>
-              <w:rPr>
-                <w:rFonts w:ascii="微软雅黑" w:eastAsia="微软雅黑" w:hAnsi="微软雅黑" w:cs="宋体" w:hint="eastAsia"/>
-                <w:color w:val="000000"/>
-                <w:kern w:val="0"/>
-                <w:szCs w:val="21"/>
-              </w:rPr>
-              <w:t>(a-b</w:t>
-            </w:r>
-            <w:r>
-              <w:rPr>
-                <w:rFonts w:ascii="微软雅黑" w:eastAsia="微软雅黑" w:hAnsi="微软雅黑" w:cs="宋体"/>
-                <w:color w:val="000000"/>
-                <w:kern w:val="0"/>
-                <w:szCs w:val="21"/>
-              </w:rPr>
-              <w:t>)</w:t>
-            </w:r>
-            <w:r>
-              <w:rPr>
-                <w:rFonts w:ascii="微软雅黑" w:eastAsia="微软雅黑" w:hAnsi="微软雅黑" w:cs="宋体" w:hint="eastAsia"/>
-                <w:color w:val="000000"/>
-                <w:kern w:val="0"/>
-                <w:szCs w:val="21"/>
-              </w:rPr>
-              <w:t>&amp;</w:t>
-            </w:r>
-            <w:r>
-              <w:rPr>
-                <w:rFonts w:ascii="微软雅黑" w:eastAsia="微软雅黑" w:hAnsi="微软雅黑" w:cs="宋体"/>
-                <w:color w:val="000000"/>
-                <w:kern w:val="0"/>
-                <w:szCs w:val="21"/>
-              </w:rPr>
-              <w:t>(</w:t>
-            </w:r>
-            <w:r>
-              <w:rPr>
-                <w:rFonts w:ascii="微软雅黑" w:eastAsia="微软雅黑" w:hAnsi="微软雅黑" w:cs="宋体" w:hint="eastAsia"/>
-                <w:color w:val="000000"/>
-                <w:kern w:val="0"/>
-                <w:szCs w:val="21"/>
-              </w:rPr>
-              <w:t>b-a</w:t>
-            </w:r>
-            <w:r>
-              <w:rPr>
-                <w:rFonts w:ascii="微软雅黑" w:eastAsia="微软雅黑" w:hAnsi="微软雅黑" w:cs="宋体"/>
-                <w:color w:val="000000"/>
-                <w:kern w:val="0"/>
-                <w:szCs w:val="21"/>
-              </w:rPr>
-              <w:t>)</w:t>
-            </w:r>
-            <w:r>
-              <w:rPr>
-                <w:rFonts w:ascii="微软雅黑" w:eastAsia="微软雅黑" w:hAnsi="微软雅黑" w:cs="宋体" w:hint="eastAsia"/>
-                <w:color w:val="000000"/>
-                <w:kern w:val="0"/>
-                <w:szCs w:val="21"/>
-              </w:rPr>
-              <w:t>）</w:t>
-            </w:r>
-          </w:p>
-        </w:tc>
-        <w:tc>
-          <w:tcPr>
-            <w:tcW w:w="4148" w:type="dxa"/>
-            <w:vAlign w:val="center"/>
-          </w:tcPr>
-          <w:p>
-            <w:pPr>
-              <w:widowControl/>
-              <w:spacing w:before="100" w:beforeAutospacing="1" w:after="100" w:afterAutospacing="1"/>
-              <w:rPr>
-                <w:rFonts w:ascii="微软雅黑" w:eastAsia="微软雅黑" w:hAnsi="微软雅黑" w:cs="宋体" w:hint="eastAsia"/>
-                <w:color w:val="000000"/>
-                <w:kern w:val="0"/>
-                <w:szCs w:val="21"/>
-              </w:rPr>
-            </w:pPr>
-            <w:r>
-              <w:rPr>
-                <w:noProof/>
-              </w:rPr>
-              <w:drawing>
-                <wp:inline distT="0" distB="0" distL="0" distR="0" wp14:anchorId="5A180E46" wp14:editId="49A7AE42">
-                  <wp:extent cx="1180952" cy="542857"/>
-                  <wp:effectExtent l="0" t="0" r="635" b="0"/>
-                  <wp:docPr id="36" name="图片 36"/>
-                  <wp:cNvGraphicFramePr>
-                    <a:graphicFrameLocks xmlns:a="http://schemas.openxmlformats.org/drawingml/2006/main" noChangeAspect="1"/>
-                  </wp:cNvGraphicFramePr>
-                  <a:graphic xmlns:a="http://schemas.openxmlformats.org/drawingml/2006/main">
-                    <a:graphicData uri="http://schemas.openxmlformats.org/drawingml/2006/picture">
-                      <pic:pic xmlns:pic="http://schemas.openxmlformats.org/drawingml/2006/picture">
-                        <pic:nvPicPr>
-                          <pic:cNvPr id="1" name=""/>
-                          <pic:cNvPicPr/>
-                        </pic:nvPicPr>
-                        <pic:blipFill>
-                          <a:blip r:embed="rId37"/>
-                          <a:stretch>
-                            <a:fillRect/>
-                          </a:stretch>
-                        </pic:blipFill>
-                        <pic:spPr>
-                          <a:xfrm>
-                            <a:off x="0" y="0"/>
                             <a:ext cx="1180952" cy="542857"/>
                           </a:xfrm>
                           <a:prstGeom prst="rect">
@@ -4192,27 +4077,7 @@
           <w:kern w:val="0"/>
           <w:szCs w:val="21"/>
         </w:rPr>
-        <w:t>python中同样存在一种不可变的集合</w:t>
-      </w:r>
-      <w:proofErr w:type="spellStart"/>
-      <w:r>
-        <w:rPr>
-          <w:rFonts w:ascii="微软雅黑" w:eastAsia="微软雅黑" w:hAnsi="微软雅黑" w:cs="宋体"/>
-          <w:color w:val="000000"/>
-          <w:kern w:val="0"/>
-          <w:szCs w:val="21"/>
-        </w:rPr>
-        <w:t>frozenset</w:t>
-      </w:r>
-      <w:proofErr w:type="spellEnd"/>
-      <w:r>
-        <w:rPr>
-          <w:rFonts w:ascii="微软雅黑" w:eastAsia="微软雅黑" w:hAnsi="微软雅黑" w:cs="宋体"/>
-          <w:color w:val="000000"/>
-          <w:kern w:val="0"/>
-          <w:szCs w:val="21"/>
-        </w:rPr>
-        <w:t>()</w:t>
+        <w:t>python中同样存在一种不可变的集合frozenset()</w:t>
       </w:r>
       <w:r>
         <w:rPr>
@@ -4229,7 +4094,7 @@
         <w:widowControl/>
         <w:spacing w:before="100" w:beforeAutospacing="1" w:after="100" w:afterAutospacing="1"/>
         <w:rPr>
-          <w:rFonts w:ascii="微软雅黑" w:eastAsia="微软雅黑" w:hAnsi="微软雅黑" w:cs="宋体" w:hint="eastAsia"/>
+          <w:rFonts w:ascii="微软雅黑" w:eastAsia="微软雅黑" w:hAnsi="微软雅黑" w:cs="宋体"/>
           <w:color w:val="000000"/>
           <w:kern w:val="0"/>
           <w:szCs w:val="21"/>
@@ -4255,7 +4120,7 @@
                     <pic:cNvPicPr/>
                   </pic:nvPicPr>
                   <pic:blipFill>
-                    <a:blip r:embed="rId38"/>
+                    <a:blip r:embed="rId37"/>
                     <a:stretch>
                       <a:fillRect/>
                     </a:stretch>
@@ -4282,7 +4147,7 @@
         <w:spacing w:before="100" w:beforeAutospacing="1" w:after="100" w:afterAutospacing="1"/>
         <w:ind w:firstLine="360"/>
         <w:rPr>
-          <w:rFonts w:ascii="微软雅黑" w:eastAsia="微软雅黑" w:hAnsi="微软雅黑" w:cs="宋体" w:hint="eastAsia"/>
+          <w:rFonts w:ascii="微软雅黑" w:eastAsia="微软雅黑" w:hAnsi="微软雅黑" w:cs="宋体"/>
           <w:color w:val="000000"/>
           <w:kern w:val="0"/>
           <w:szCs w:val="21"/>
@@ -4474,6 +4339,14 @@
       <w:tblPr>
         <w:tblStyle w:val="a5"/>
         <w:tblW w:w="0" w:type="auto"/>
+        <w:tblBorders>
+          <w:top w:val="none" w:sz="0" w:space="0" w:color="auto"/>
+          <w:left w:val="none" w:sz="0" w:space="0" w:color="auto"/>
+          <w:bottom w:val="none" w:sz="0" w:space="0" w:color="auto"/>
+          <w:right w:val="none" w:sz="0" w:space="0" w:color="auto"/>
+          <w:insideH w:val="none" w:sz="0" w:space="0" w:color="auto"/>
+          <w:insideV w:val="none" w:sz="0" w:space="0" w:color="auto"/>
+        </w:tblBorders>
         <w:tblLook w:val="04A0" w:firstRow="1" w:lastRow="0" w:firstColumn="1" w:lastColumn="0" w:noHBand="0" w:noVBand="1"/>
       </w:tblPr>
       <w:tblGrid>
@@ -4491,7 +4364,7 @@
               <w:widowControl/>
               <w:spacing w:before="100" w:beforeAutospacing="1" w:after="100" w:afterAutospacing="1"/>
               <w:rPr>
-                <w:rFonts w:ascii="微软雅黑" w:eastAsia="微软雅黑" w:hAnsi="微软雅黑" w:cs="宋体" w:hint="eastAsia"/>
+                <w:rFonts w:ascii="微软雅黑" w:eastAsia="微软雅黑" w:hAnsi="微软雅黑" w:cs="宋体"/>
                 <w:color w:val="000000"/>
                 <w:kern w:val="0"/>
                 <w:szCs w:val="21"/>
@@ -4518,7 +4391,7 @@
               <w:widowControl/>
               <w:spacing w:before="100" w:beforeAutospacing="1" w:after="100" w:afterAutospacing="1"/>
               <w:rPr>
-                <w:rFonts w:ascii="微软雅黑" w:eastAsia="微软雅黑" w:hAnsi="微软雅黑" w:cs="宋体" w:hint="eastAsia"/>
+                <w:rFonts w:ascii="微软雅黑" w:eastAsia="微软雅黑" w:hAnsi="微软雅黑" w:cs="宋体"/>
                 <w:color w:val="000000"/>
                 <w:kern w:val="0"/>
                 <w:szCs w:val="21"/>
@@ -4547,13 +4420,12 @@
               <w:widowControl/>
               <w:spacing w:before="100" w:beforeAutospacing="1" w:after="100" w:afterAutospacing="1"/>
               <w:rPr>
-                <w:rFonts w:ascii="微软雅黑" w:eastAsia="微软雅黑" w:hAnsi="微软雅黑" w:cs="宋体" w:hint="eastAsia"/>
-                <w:color w:val="000000"/>
-                <w:kern w:val="0"/>
-                <w:szCs w:val="21"/>
-              </w:rPr>
-            </w:pPr>
-            <w:proofErr w:type="spellStart"/>
+                <w:rFonts w:ascii="微软雅黑" w:eastAsia="微软雅黑" w:hAnsi="微软雅黑" w:cs="宋体"/>
+                <w:color w:val="000000"/>
+                <w:kern w:val="0"/>
+                <w:szCs w:val="21"/>
+              </w:rPr>
+            </w:pPr>
             <w:r>
               <w:rPr>
                 <w:rFonts w:ascii="微软雅黑" w:eastAsia="微软雅黑" w:hAnsi="微软雅黑" w:cs="宋体" w:hint="eastAsia"/>
@@ -4563,7 +4435,6 @@
               </w:rPr>
               <w:t>str</w:t>
             </w:r>
-            <w:proofErr w:type="spellEnd"/>
             <w:r>
               <w:rPr>
                 <w:rFonts w:ascii="微软雅黑" w:eastAsia="微软雅黑" w:hAnsi="微软雅黑" w:cs="宋体"/>
@@ -4585,7 +4456,7 @@
               <w:widowControl/>
               <w:spacing w:before="100" w:beforeAutospacing="1" w:after="100" w:afterAutospacing="1"/>
               <w:rPr>
-                <w:rFonts w:ascii="微软雅黑" w:eastAsia="微软雅黑" w:hAnsi="微软雅黑" w:cs="宋体" w:hint="eastAsia"/>
+                <w:rFonts w:ascii="微软雅黑" w:eastAsia="微软雅黑" w:hAnsi="微软雅黑" w:cs="宋体"/>
                 <w:color w:val="000000"/>
                 <w:kern w:val="0"/>
                 <w:szCs w:val="21"/>
@@ -4611,7 +4482,7 @@
                           <pic:cNvPicPr/>
                         </pic:nvPicPr>
                         <pic:blipFill>
-                          <a:blip r:embed="rId39"/>
+                          <a:blip r:embed="rId38"/>
                           <a:stretch>
                             <a:fillRect/>
                           </a:stretch>
@@ -4645,13 +4516,12 @@
               <w:widowControl/>
               <w:spacing w:before="100" w:beforeAutospacing="1" w:after="100" w:afterAutospacing="1"/>
               <w:rPr>
-                <w:rFonts w:ascii="微软雅黑" w:eastAsia="微软雅黑" w:hAnsi="微软雅黑" w:cs="宋体" w:hint="eastAsia"/>
-                <w:color w:val="000000"/>
-                <w:kern w:val="0"/>
-                <w:szCs w:val="21"/>
-              </w:rPr>
-            </w:pPr>
-            <w:proofErr w:type="spellStart"/>
+                <w:rFonts w:ascii="微软雅黑" w:eastAsia="微软雅黑" w:hAnsi="微软雅黑" w:cs="宋体"/>
+                <w:color w:val="000000"/>
+                <w:kern w:val="0"/>
+                <w:szCs w:val="21"/>
+              </w:rPr>
+            </w:pPr>
             <w:r>
               <w:rPr>
                 <w:rFonts w:ascii="微软雅黑" w:eastAsia="微软雅黑" w:hAnsi="微软雅黑" w:cs="宋体" w:hint="eastAsia"/>
@@ -4661,7 +4531,6 @@
               </w:rPr>
               <w:t>int</w:t>
             </w:r>
-            <w:proofErr w:type="spellEnd"/>
             <w:r>
               <w:rPr>
                 <w:rFonts w:ascii="微软雅黑" w:eastAsia="微软雅黑" w:hAnsi="微软雅黑" w:cs="宋体"/>
@@ -4680,25 +4549,14 @@
               </w:rPr>
               <w:t>/</w:t>
             </w:r>
-            <w:proofErr w:type="spellStart"/>
-            <w:r>
-              <w:rPr>
-                <w:rFonts w:ascii="微软雅黑" w:eastAsia="微软雅黑" w:hAnsi="微软雅黑" w:cs="宋体" w:hint="eastAsia"/>
-                <w:color w:val="000000"/>
-                <w:kern w:val="0"/>
-                <w:szCs w:val="21"/>
-              </w:rPr>
-              <w:t>flost</w:t>
-            </w:r>
-            <w:proofErr w:type="spellEnd"/>
-            <w:r>
-              <w:rPr>
-                <w:rFonts w:ascii="微软雅黑" w:eastAsia="微软雅黑" w:hAnsi="微软雅黑" w:cs="宋体" w:hint="eastAsia"/>
-                <w:color w:val="000000"/>
-                <w:kern w:val="0"/>
-                <w:szCs w:val="21"/>
-              </w:rPr>
-              <w:t>()</w:t>
+            <w:r>
+              <w:rPr>
+                <w:rFonts w:ascii="微软雅黑" w:eastAsia="微软雅黑" w:hAnsi="微软雅黑" w:cs="宋体" w:hint="eastAsia"/>
+                <w:color w:val="000000"/>
+                <w:kern w:val="0"/>
+                <w:szCs w:val="21"/>
+              </w:rPr>
+              <w:t>flost()</w:t>
             </w:r>
             <w:r>
               <w:rPr>
@@ -4748,7 +4606,7 @@
               <w:widowControl/>
               <w:spacing w:before="100" w:beforeAutospacing="1" w:after="100" w:afterAutospacing="1"/>
               <w:rPr>
-                <w:rFonts w:ascii="微软雅黑" w:eastAsia="微软雅黑" w:hAnsi="微软雅黑" w:cs="宋体" w:hint="eastAsia"/>
+                <w:rFonts w:ascii="微软雅黑" w:eastAsia="微软雅黑" w:hAnsi="微软雅黑" w:cs="宋体"/>
                 <w:color w:val="000000"/>
                 <w:kern w:val="0"/>
                 <w:szCs w:val="21"/>
@@ -4774,7 +4632,7 @@
                           <pic:cNvPicPr/>
                         </pic:nvPicPr>
                         <pic:blipFill rotWithShape="1">
-                          <a:blip r:embed="rId40"/>
+                          <a:blip r:embed="rId39"/>
                           <a:srcRect l="4883"/>
                           <a:stretch/>
                         </pic:blipFill>
@@ -4803,15 +4661,6 @@
             </w:r>
             <w:r>
               <w:rPr>
-                <w:rFonts w:ascii="微软雅黑" w:eastAsia="微软雅黑" w:hAnsi="微软雅黑" w:cs="宋体" w:hint="eastAsia"/>
-                <w:color w:val="000000"/>
-                <w:kern w:val="0"/>
-                <w:szCs w:val="21"/>
-              </w:rPr>
-              <w:t xml:space="preserve"> </w:t>
-            </w:r>
-            <w:r>
-              <w:rPr>
                 <w:noProof/>
               </w:rPr>
               <w:drawing>
@@ -4819,6 +4668,93 @@
                   <wp:extent cx="1495238" cy="619048"/>
                   <wp:effectExtent l="0" t="0" r="0" b="0"/>
                   <wp:docPr id="43" name="图片 43"/>
+                  <wp:cNvGraphicFramePr>
+                    <a:graphicFrameLocks xmlns:a="http://schemas.openxmlformats.org/drawingml/2006/main" noChangeAspect="1"/>
+                  </wp:cNvGraphicFramePr>
+                  <a:graphic xmlns:a="http://schemas.openxmlformats.org/drawingml/2006/main">
+                    <a:graphicData uri="http://schemas.openxmlformats.org/drawingml/2006/picture">
+                      <pic:pic xmlns:pic="http://schemas.openxmlformats.org/drawingml/2006/picture">
+                        <pic:nvPicPr>
+                          <pic:cNvPr id="1" name=""/>
+                          <pic:cNvPicPr/>
+                        </pic:nvPicPr>
+                        <pic:blipFill>
+                          <a:blip r:embed="rId40"/>
+                          <a:stretch>
+                            <a:fillRect/>
+                          </a:stretch>
+                        </pic:blipFill>
+                        <pic:spPr>
+                          <a:xfrm>
+                            <a:off x="0" y="0"/>
+                            <a:ext cx="1495238" cy="619048"/>
+                          </a:xfrm>
+                          <a:prstGeom prst="rect">
+                            <a:avLst/>
+                          </a:prstGeom>
+                        </pic:spPr>
+                      </pic:pic>
+                    </a:graphicData>
+                  </a:graphic>
+                </wp:inline>
+              </w:drawing>
+            </w:r>
+          </w:p>
+        </w:tc>
+      </w:tr>
+      <w:tr>
+        <w:tc>
+          <w:tcPr>
+            <w:tcW w:w="3681" w:type="dxa"/>
+            <w:vAlign w:val="center"/>
+          </w:tcPr>
+          <w:p>
+            <w:pPr>
+              <w:widowControl/>
+              <w:spacing w:before="100" w:beforeAutospacing="1" w:after="100" w:afterAutospacing="1"/>
+              <w:rPr>
+                <w:rFonts w:ascii="微软雅黑" w:eastAsia="微软雅黑" w:hAnsi="微软雅黑" w:cs="宋体"/>
+                <w:color w:val="000000"/>
+                <w:kern w:val="0"/>
+                <w:szCs w:val="21"/>
+              </w:rPr>
+            </w:pPr>
+            <w:r>
+              <w:rPr>
+                <w:rFonts w:ascii="微软雅黑" w:eastAsia="微软雅黑" w:hAnsi="微软雅黑" w:cs="宋体" w:hint="eastAsia"/>
+                <w:color w:val="000000"/>
+                <w:kern w:val="0"/>
+                <w:szCs w:val="21"/>
+              </w:rPr>
+              <w:t>list() 转换为列表类型</w:t>
+            </w:r>
+          </w:p>
+        </w:tc>
+        <w:tc>
+          <w:tcPr>
+            <w:tcW w:w="4615" w:type="dxa"/>
+            <w:vAlign w:val="center"/>
+          </w:tcPr>
+          <w:p>
+            <w:pPr>
+              <w:widowControl/>
+              <w:spacing w:before="100" w:beforeAutospacing="1" w:after="100" w:afterAutospacing="1"/>
+              <w:rPr>
+                <w:rFonts w:ascii="微软雅黑" w:eastAsia="微软雅黑" w:hAnsi="微软雅黑" w:cs="宋体"/>
+                <w:color w:val="000000"/>
+                <w:kern w:val="0"/>
+                <w:szCs w:val="21"/>
+              </w:rPr>
+            </w:pPr>
+            <w:r>
+              <w:rPr>
+                <w:noProof/>
+              </w:rPr>
+              <w:drawing>
+                <wp:inline distT="0" distB="0" distL="0" distR="0" wp14:anchorId="1ECE79A7" wp14:editId="68151D4D">
+                  <wp:extent cx="1619048" cy="752381"/>
+                  <wp:effectExtent l="0" t="0" r="635" b="0"/>
+                  <wp:docPr id="38" name="图片 38"/>
                   <wp:cNvGraphicFramePr>
                     <a:graphicFrameLocks xmlns:a="http://schemas.openxmlformats.org/drawingml/2006/main" noChangeAspect="1"/>
                   </wp:cNvGraphicFramePr>
@@ -4838,7 +4774,7 @@
                         <pic:spPr>
                           <a:xfrm>
                             <a:off x="0" y="0"/>
-                            <a:ext cx="1495238" cy="619048"/>
+                            <a:ext cx="1619048" cy="752381"/>
                           </a:xfrm>
                           <a:prstGeom prst="rect">
                             <a:avLst/>
@@ -4864,20 +4800,21 @@
               <w:widowControl/>
               <w:spacing w:before="100" w:beforeAutospacing="1" w:after="100" w:afterAutospacing="1"/>
               <w:rPr>
-                <w:rFonts w:ascii="微软雅黑" w:eastAsia="微软雅黑" w:hAnsi="微软雅黑" w:cs="宋体" w:hint="eastAsia"/>
-                <w:color w:val="000000"/>
-                <w:kern w:val="0"/>
-                <w:szCs w:val="21"/>
-              </w:rPr>
-            </w:pPr>
-            <w:r>
-              <w:rPr>
-                <w:rFonts w:ascii="微软雅黑" w:eastAsia="微软雅黑" w:hAnsi="微软雅黑" w:cs="宋体" w:hint="eastAsia"/>
-                <w:color w:val="000000"/>
-                <w:kern w:val="0"/>
-                <w:szCs w:val="21"/>
-              </w:rPr>
-              <w:t>list() 转换为列表类型</w:t>
+                <w:rFonts w:ascii="微软雅黑" w:eastAsia="微软雅黑" w:hAnsi="微软雅黑" w:cs="宋体"/>
+                <w:color w:val="000000"/>
+                <w:kern w:val="0"/>
+                <w:szCs w:val="21"/>
+              </w:rPr>
+            </w:pPr>
+            <w:r>
+              <w:rPr>
+                <w:rFonts w:ascii="微软雅黑" w:eastAsia="微软雅黑" w:hAnsi="微软雅黑" w:cs="宋体" w:hint="eastAsia"/>
+                <w:color w:val="000000"/>
+                <w:kern w:val="0"/>
+                <w:szCs w:val="21"/>
+              </w:rPr>
+              <w:lastRenderedPageBreak/>
+              <w:t>tuple() 转换为元组类型</w:t>
             </w:r>
           </w:p>
         </w:tc>
@@ -4891,21 +4828,18 @@
               <w:widowControl/>
               <w:spacing w:before="100" w:beforeAutospacing="1" w:after="100" w:afterAutospacing="1"/>
               <w:rPr>
-                <w:rFonts w:ascii="微软雅黑" w:eastAsia="微软雅黑" w:hAnsi="微软雅黑" w:cs="宋体" w:hint="eastAsia"/>
-                <w:color w:val="000000"/>
-                <w:kern w:val="0"/>
-                <w:szCs w:val="21"/>
-              </w:rPr>
-            </w:pPr>
-            <w:r>
-              <w:rPr>
                 <w:noProof/>
               </w:rPr>
+            </w:pPr>
+            <w:r>
+              <w:rPr>
+                <w:noProof/>
+              </w:rPr>
               <w:drawing>
-                <wp:inline distT="0" distB="0" distL="0" distR="0" wp14:anchorId="1ECE79A7" wp14:editId="68151D4D">
-                  <wp:extent cx="1619048" cy="752381"/>
-                  <wp:effectExtent l="0" t="0" r="635" b="0"/>
-                  <wp:docPr id="38" name="图片 38"/>
+                <wp:inline distT="0" distB="0" distL="0" distR="0" wp14:anchorId="5FE7D41D" wp14:editId="4D89B44E">
+                  <wp:extent cx="1647619" cy="533333"/>
+                  <wp:effectExtent l="0" t="0" r="0" b="635"/>
+                  <wp:docPr id="39" name="图片 39"/>
                   <wp:cNvGraphicFramePr>
                     <a:graphicFrameLocks xmlns:a="http://schemas.openxmlformats.org/drawingml/2006/main" noChangeAspect="1"/>
                   </wp:cNvGraphicFramePr>
@@ -4925,7 +4859,7 @@
                         <pic:spPr>
                           <a:xfrm>
                             <a:off x="0" y="0"/>
-                            <a:ext cx="1619048" cy="752381"/>
+                            <a:ext cx="1647619" cy="533333"/>
                           </a:xfrm>
                           <a:prstGeom prst="rect">
                             <a:avLst/>
@@ -4951,20 +4885,58 @@
               <w:widowControl/>
               <w:spacing w:before="100" w:beforeAutospacing="1" w:after="100" w:afterAutospacing="1"/>
               <w:rPr>
-                <w:rFonts w:ascii="微软雅黑" w:eastAsia="微软雅黑" w:hAnsi="微软雅黑" w:cs="宋体" w:hint="eastAsia"/>
-                <w:color w:val="000000"/>
-                <w:kern w:val="0"/>
-                <w:szCs w:val="21"/>
-              </w:rPr>
-            </w:pPr>
-            <w:r>
-              <w:rPr>
-                <w:rFonts w:ascii="微软雅黑" w:eastAsia="微软雅黑" w:hAnsi="微软雅黑" w:cs="宋体" w:hint="eastAsia"/>
-                <w:color w:val="000000"/>
-                <w:kern w:val="0"/>
-                <w:szCs w:val="21"/>
-              </w:rPr>
-              <w:t>tuple() 转换为元组类型</w:t>
+                <w:rFonts w:ascii="微软雅黑" w:eastAsia="微软雅黑" w:hAnsi="微软雅黑" w:cs="宋体"/>
+                <w:color w:val="000000"/>
+                <w:kern w:val="0"/>
+                <w:szCs w:val="21"/>
+              </w:rPr>
+            </w:pPr>
+            <w:r>
+              <w:rPr>
+                <w:rFonts w:ascii="微软雅黑" w:eastAsia="微软雅黑" w:hAnsi="微软雅黑" w:cs="宋体" w:hint="eastAsia"/>
+                <w:color w:val="000000"/>
+                <w:kern w:val="0"/>
+                <w:szCs w:val="21"/>
+              </w:rPr>
+              <w:t>set</w:t>
+            </w:r>
+            <w:r>
+              <w:rPr>
+                <w:rFonts w:ascii="微软雅黑" w:eastAsia="微软雅黑" w:hAnsi="微软雅黑" w:cs="宋体"/>
+                <w:color w:val="000000"/>
+                <w:kern w:val="0"/>
+                <w:szCs w:val="21"/>
+              </w:rPr>
+              <w:t>() 转换为集合类型</w:t>
+            </w:r>
+            <w:r>
+              <w:rPr>
+                <w:rFonts w:ascii="微软雅黑" w:eastAsia="微软雅黑" w:hAnsi="微软雅黑" w:cs="宋体" w:hint="eastAsia"/>
+                <w:color w:val="000000"/>
+                <w:kern w:val="0"/>
+                <w:szCs w:val="21"/>
+              </w:rPr>
+              <w:t>（</w:t>
+            </w:r>
+            <w:r>
+              <w:rPr>
+                <w:rFonts w:ascii="微软雅黑" w:eastAsia="微软雅黑" w:hAnsi="微软雅黑" w:cs="宋体" w:hint="eastAsia"/>
+                <w:b/>
+                <w:color w:val="000000"/>
+                <w:kern w:val="0"/>
+                <w:szCs w:val="21"/>
+              </w:rPr>
+              <w:t>无序性</w:t>
+            </w:r>
+            <w:r>
+              <w:rPr>
+                <w:rFonts w:ascii="微软雅黑" w:eastAsia="微软雅黑" w:hAnsi="微软雅黑" w:cs="宋体" w:hint="eastAsia"/>
+                <w:b/>
+                <w:color w:val="000000"/>
+                <w:kern w:val="0"/>
+                <w:szCs w:val="21"/>
+              </w:rPr>
+              <w:t>）</w:t>
             </w:r>
           </w:p>
         </w:tc>
@@ -4986,10 +4958,10 @@
                 <w:noProof/>
               </w:rPr>
               <w:drawing>
-                <wp:inline distT="0" distB="0" distL="0" distR="0" wp14:anchorId="5FE7D41D" wp14:editId="4D89B44E">
-                  <wp:extent cx="1647619" cy="533333"/>
-                  <wp:effectExtent l="0" t="0" r="0" b="635"/>
-                  <wp:docPr id="39" name="图片 39"/>
+                <wp:inline distT="0" distB="0" distL="0" distR="0" wp14:anchorId="507987C2" wp14:editId="62CCADAA">
+                  <wp:extent cx="1600000" cy="600000"/>
+                  <wp:effectExtent l="0" t="0" r="635" b="0"/>
+                  <wp:docPr id="40" name="图片 40"/>
                   <wp:cNvGraphicFramePr>
                     <a:graphicFrameLocks xmlns:a="http://schemas.openxmlformats.org/drawingml/2006/main" noChangeAspect="1"/>
                   </wp:cNvGraphicFramePr>
@@ -5009,129 +4981,6 @@
                         <pic:spPr>
                           <a:xfrm>
                             <a:off x="0" y="0"/>
-                            <a:ext cx="1647619" cy="533333"/>
-                          </a:xfrm>
-                          <a:prstGeom prst="rect">
-                            <a:avLst/>
-                          </a:prstGeom>
-                        </pic:spPr>
-                      </pic:pic>
-                    </a:graphicData>
-                  </a:graphic>
-                </wp:inline>
-              </w:drawing>
-            </w:r>
-          </w:p>
-        </w:tc>
-      </w:tr>
-      <w:tr>
-        <w:tc>
-          <w:tcPr>
-            <w:tcW w:w="3681" w:type="dxa"/>
-            <w:vAlign w:val="center"/>
-          </w:tcPr>
-          <w:p>
-            <w:pPr>
-              <w:widowControl/>
-              <w:spacing w:before="100" w:beforeAutospacing="1" w:after="100" w:afterAutospacing="1"/>
-              <w:rPr>
-                <w:rFonts w:ascii="微软雅黑" w:eastAsia="微软雅黑" w:hAnsi="微软雅黑" w:cs="宋体" w:hint="eastAsia"/>
-                <w:color w:val="000000"/>
-                <w:kern w:val="0"/>
-                <w:szCs w:val="21"/>
-              </w:rPr>
-            </w:pPr>
-            <w:r>
-              <w:rPr>
-                <w:rFonts w:ascii="微软雅黑" w:eastAsia="微软雅黑" w:hAnsi="微软雅黑" w:cs="宋体" w:hint="eastAsia"/>
-                <w:color w:val="000000"/>
-                <w:kern w:val="0"/>
-                <w:szCs w:val="21"/>
-              </w:rPr>
-              <w:lastRenderedPageBreak/>
-              <w:t>set</w:t>
-            </w:r>
-            <w:r>
-              <w:rPr>
-                <w:rFonts w:ascii="微软雅黑" w:eastAsia="微软雅黑" w:hAnsi="微软雅黑" w:cs="宋体"/>
-                <w:color w:val="000000"/>
-                <w:kern w:val="0"/>
-                <w:szCs w:val="21"/>
-              </w:rPr>
-              <w:t>() 转换为集合类型</w:t>
-            </w:r>
-            <w:r>
-              <w:rPr>
-                <w:rFonts w:ascii="微软雅黑" w:eastAsia="微软雅黑" w:hAnsi="微软雅黑" w:cs="宋体" w:hint="eastAsia"/>
-                <w:color w:val="000000"/>
-                <w:kern w:val="0"/>
-                <w:szCs w:val="21"/>
-              </w:rPr>
-              <w:t>（</w:t>
-            </w:r>
-            <w:r>
-              <w:rPr>
-                <w:rFonts w:ascii="微软雅黑" w:eastAsia="微软雅黑" w:hAnsi="微软雅黑" w:cs="宋体" w:hint="eastAsia"/>
-                <w:b/>
-                <w:color w:val="000000"/>
-                <w:kern w:val="0"/>
-                <w:szCs w:val="21"/>
-              </w:rPr>
-              <w:t>无序性</w:t>
-            </w:r>
-            <w:r>
-              <w:rPr>
-                <w:rFonts w:ascii="微软雅黑" w:eastAsia="微软雅黑" w:hAnsi="微软雅黑" w:cs="宋体" w:hint="eastAsia"/>
-                <w:b/>
-                <w:color w:val="000000"/>
-                <w:kern w:val="0"/>
-                <w:szCs w:val="21"/>
-              </w:rPr>
-              <w:t>）</w:t>
-            </w:r>
-          </w:p>
-        </w:tc>
-        <w:tc>
-          <w:tcPr>
-            <w:tcW w:w="4615" w:type="dxa"/>
-            <w:vAlign w:val="center"/>
-          </w:tcPr>
-          <w:p>
-            <w:pPr>
-              <w:widowControl/>
-              <w:spacing w:before="100" w:beforeAutospacing="1" w:after="100" w:afterAutospacing="1"/>
-              <w:rPr>
-                <w:noProof/>
-              </w:rPr>
-            </w:pPr>
-            <w:r>
-              <w:rPr>
-                <w:noProof/>
-              </w:rPr>
-              <w:drawing>
-                <wp:inline distT="0" distB="0" distL="0" distR="0" wp14:anchorId="507987C2" wp14:editId="62CCADAA">
-                  <wp:extent cx="1600000" cy="600000"/>
-                  <wp:effectExtent l="0" t="0" r="635" b="0"/>
-                  <wp:docPr id="40" name="图片 40"/>
-                  <wp:cNvGraphicFramePr>
-                    <a:graphicFrameLocks xmlns:a="http://schemas.openxmlformats.org/drawingml/2006/main" noChangeAspect="1"/>
-                  </wp:cNvGraphicFramePr>
-                  <a:graphic xmlns:a="http://schemas.openxmlformats.org/drawingml/2006/main">
-                    <a:graphicData uri="http://schemas.openxmlformats.org/drawingml/2006/picture">
-                      <pic:pic xmlns:pic="http://schemas.openxmlformats.org/drawingml/2006/picture">
-                        <pic:nvPicPr>
-                          <pic:cNvPr id="1" name=""/>
-                          <pic:cNvPicPr/>
-                        </pic:nvPicPr>
-                        <pic:blipFill>
-                          <a:blip r:embed="rId44"/>
-                          <a:stretch>
-                            <a:fillRect/>
-                          </a:stretch>
-                        </pic:blipFill>
-                        <pic:spPr>
-                          <a:xfrm>
-                            <a:off x="0" y="0"/>
                             <a:ext cx="1600000" cy="600000"/>
                           </a:xfrm>
                           <a:prstGeom prst="rect">
@@ -5158,13 +5007,12 @@
               <w:widowControl/>
               <w:spacing w:before="100" w:beforeAutospacing="1" w:after="100" w:afterAutospacing="1"/>
               <w:rPr>
-                <w:rFonts w:ascii="微软雅黑" w:eastAsia="微软雅黑" w:hAnsi="微软雅黑" w:cs="宋体" w:hint="eastAsia"/>
-                <w:color w:val="000000"/>
-                <w:kern w:val="0"/>
-                <w:szCs w:val="21"/>
-              </w:rPr>
-            </w:pPr>
-            <w:proofErr w:type="spellStart"/>
+                <w:rFonts w:ascii="微软雅黑" w:eastAsia="微软雅黑" w:hAnsi="微软雅黑" w:cs="宋体"/>
+                <w:color w:val="000000"/>
+                <w:kern w:val="0"/>
+                <w:szCs w:val="21"/>
+              </w:rPr>
+            </w:pPr>
             <w:r>
               <w:rPr>
                 <w:rFonts w:ascii="微软雅黑" w:eastAsia="微软雅黑" w:hAnsi="微软雅黑" w:cs="宋体" w:hint="eastAsia"/>
@@ -5174,7 +5022,6 @@
               </w:rPr>
               <w:t>dict</w:t>
             </w:r>
-            <w:proofErr w:type="spellEnd"/>
             <w:r>
               <w:rPr>
                 <w:rFonts w:ascii="微软雅黑" w:eastAsia="微软雅黑" w:hAnsi="微软雅黑" w:cs="宋体"/>
@@ -5240,6 +5087,14 @@
       <w:tblPr>
         <w:tblStyle w:val="a5"/>
         <w:tblW w:w="0" w:type="auto"/>
+        <w:tblBorders>
+          <w:top w:val="none" w:sz="0" w:space="0" w:color="auto"/>
+          <w:left w:val="none" w:sz="0" w:space="0" w:color="auto"/>
+          <w:bottom w:val="none" w:sz="0" w:space="0" w:color="auto"/>
+          <w:right w:val="none" w:sz="0" w:space="0" w:color="auto"/>
+          <w:insideH w:val="none" w:sz="0" w:space="0" w:color="auto"/>
+          <w:insideV w:val="none" w:sz="0" w:space="0" w:color="auto"/>
+        </w:tblBorders>
         <w:tblLayout w:type="fixed"/>
         <w:tblLook w:val="04A0" w:firstRow="1" w:lastRow="0" w:firstColumn="1" w:lastColumn="0" w:noHBand="0" w:noVBand="1"/>
       </w:tblPr>
@@ -5258,7 +5113,7 @@
               <w:spacing w:before="100" w:beforeAutospacing="1" w:after="100" w:afterAutospacing="1"/>
               <w:jc w:val="left"/>
               <w:rPr>
-                <w:rFonts w:ascii="微软雅黑" w:eastAsia="微软雅黑" w:hAnsi="微软雅黑" w:cs="宋体" w:hint="eastAsia"/>
+                <w:rFonts w:ascii="微软雅黑" w:eastAsia="微软雅黑" w:hAnsi="微软雅黑" w:cs="宋体"/>
                 <w:color w:val="000000"/>
                 <w:kern w:val="0"/>
                 <w:szCs w:val="21"/>
@@ -5285,7 +5140,7 @@
               <w:spacing w:before="100" w:beforeAutospacing="1" w:after="100" w:afterAutospacing="1"/>
               <w:jc w:val="left"/>
               <w:rPr>
-                <w:rFonts w:ascii="微软雅黑" w:eastAsia="微软雅黑" w:hAnsi="微软雅黑" w:cs="宋体" w:hint="eastAsia"/>
+                <w:rFonts w:ascii="微软雅黑" w:eastAsia="微软雅黑" w:hAnsi="微软雅黑" w:cs="宋体"/>
                 <w:color w:val="000000"/>
                 <w:kern w:val="0"/>
                 <w:szCs w:val="21"/>
@@ -5314,7 +5169,7 @@
               <w:spacing w:before="100" w:beforeAutospacing="1" w:after="100" w:afterAutospacing="1"/>
               <w:jc w:val="left"/>
               <w:rPr>
-                <w:rFonts w:ascii="微软雅黑" w:eastAsia="微软雅黑" w:hAnsi="微软雅黑" w:cs="宋体" w:hint="eastAsia"/>
+                <w:rFonts w:ascii="微软雅黑" w:eastAsia="微软雅黑" w:hAnsi="微软雅黑" w:cs="宋体"/>
                 <w:color w:val="000000"/>
                 <w:kern w:val="0"/>
                 <w:szCs w:val="21"/>
@@ -5350,7 +5205,7 @@
               <w:spacing w:before="100" w:beforeAutospacing="1" w:after="100" w:afterAutospacing="1"/>
               <w:jc w:val="left"/>
               <w:rPr>
-                <w:rFonts w:ascii="微软雅黑" w:eastAsia="微软雅黑" w:hAnsi="微软雅黑" w:cs="宋体" w:hint="eastAsia"/>
+                <w:rFonts w:ascii="微软雅黑" w:eastAsia="微软雅黑" w:hAnsi="微软雅黑" w:cs="宋体"/>
                 <w:color w:val="000000"/>
                 <w:kern w:val="0"/>
                 <w:szCs w:val="21"/>
@@ -5376,7 +5231,7 @@
                           <pic:cNvPicPr/>
                         </pic:nvPicPr>
                         <pic:blipFill rotWithShape="1">
-                          <a:blip r:embed="rId45"/>
+                          <a:blip r:embed="rId44"/>
                           <a:srcRect b="11966"/>
                           <a:stretch/>
                         </pic:blipFill>
@@ -5423,7 +5278,7 @@
                           <pic:cNvPicPr/>
                         </pic:nvPicPr>
                         <pic:blipFill>
-                          <a:blip r:embed="rId46"/>
+                          <a:blip r:embed="rId45"/>
                           <a:stretch>
                             <a:fillRect/>
                           </a:stretch>
@@ -5457,7 +5312,7 @@
               <w:spacing w:before="100" w:beforeAutospacing="1" w:after="100" w:afterAutospacing="1"/>
               <w:jc w:val="left"/>
               <w:rPr>
-                <w:rFonts w:ascii="微软雅黑" w:eastAsia="微软雅黑" w:hAnsi="微软雅黑" w:cs="宋体" w:hint="eastAsia"/>
+                <w:rFonts w:ascii="微软雅黑" w:eastAsia="微软雅黑" w:hAnsi="微软雅黑" w:cs="宋体"/>
                 <w:color w:val="000000"/>
                 <w:kern w:val="0"/>
                 <w:szCs w:val="21"/>
@@ -5511,7 +5366,7 @@
               <w:spacing w:before="100" w:beforeAutospacing="1" w:after="100" w:afterAutospacing="1"/>
               <w:jc w:val="left"/>
               <w:rPr>
-                <w:rFonts w:ascii="微软雅黑" w:eastAsia="微软雅黑" w:hAnsi="微软雅黑" w:cs="宋体" w:hint="eastAsia"/>
+                <w:rFonts w:ascii="微软雅黑" w:eastAsia="微软雅黑" w:hAnsi="微软雅黑" w:cs="宋体"/>
                 <w:color w:val="000000"/>
                 <w:kern w:val="0"/>
                 <w:szCs w:val="21"/>
@@ -5537,7 +5392,7 @@
                           <pic:cNvPicPr/>
                         </pic:nvPicPr>
                         <pic:blipFill rotWithShape="1">
-                          <a:blip r:embed="rId47"/>
+                          <a:blip r:embed="rId46"/>
                           <a:srcRect t="1" b="11016"/>
                           <a:stretch/>
                         </pic:blipFill>
@@ -5584,7 +5439,7 @@
                           <pic:cNvPicPr/>
                         </pic:nvPicPr>
                         <pic:blipFill>
-                          <a:blip r:embed="rId48"/>
+                          <a:blip r:embed="rId47"/>
                           <a:stretch>
                             <a:fillRect/>
                           </a:stretch>
@@ -5618,13 +5473,12 @@
               <w:spacing w:before="100" w:beforeAutospacing="1" w:after="100" w:afterAutospacing="1"/>
               <w:jc w:val="left"/>
               <w:rPr>
-                <w:rFonts w:ascii="微软雅黑" w:eastAsia="微软雅黑" w:hAnsi="微软雅黑" w:cs="宋体" w:hint="eastAsia"/>
-                <w:color w:val="000000"/>
-                <w:kern w:val="0"/>
-                <w:szCs w:val="21"/>
-              </w:rPr>
-            </w:pPr>
-            <w:proofErr w:type="spellStart"/>
+                <w:rFonts w:ascii="微软雅黑" w:eastAsia="微软雅黑" w:hAnsi="微软雅黑" w:cs="宋体"/>
+                <w:color w:val="000000"/>
+                <w:kern w:val="0"/>
+                <w:szCs w:val="21"/>
+              </w:rPr>
+            </w:pPr>
             <w:r>
               <w:rPr>
                 <w:rFonts w:ascii="微软雅黑" w:eastAsia="微软雅黑" w:hAnsi="微软雅黑" w:cs="宋体" w:hint="eastAsia"/>
@@ -5634,7 +5488,6 @@
               </w:rPr>
               <w:t>dir</w:t>
             </w:r>
-            <w:proofErr w:type="spellEnd"/>
             <w:r>
               <w:rPr>
                 <w:rFonts w:ascii="微软雅黑" w:eastAsia="微软雅黑" w:hAnsi="微软雅黑" w:cs="宋体"/>
@@ -5656,7 +5509,7 @@
               <w:spacing w:before="100" w:beforeAutospacing="1" w:after="100" w:afterAutospacing="1"/>
               <w:jc w:val="left"/>
               <w:rPr>
-                <w:rFonts w:ascii="微软雅黑" w:eastAsia="微软雅黑" w:hAnsi="微软雅黑" w:cs="宋体" w:hint="eastAsia"/>
+                <w:rFonts w:ascii="微软雅黑" w:eastAsia="微软雅黑" w:hAnsi="微软雅黑" w:cs="宋体"/>
                 <w:color w:val="000000"/>
                 <w:kern w:val="0"/>
                 <w:szCs w:val="21"/>
@@ -5671,6 +5524,93 @@
                   <wp:extent cx="1495238" cy="1590476"/>
                   <wp:effectExtent l="0" t="0" r="0" b="0"/>
                   <wp:docPr id="48" name="图片 48"/>
+                  <wp:cNvGraphicFramePr>
+                    <a:graphicFrameLocks xmlns:a="http://schemas.openxmlformats.org/drawingml/2006/main" noChangeAspect="1"/>
+                  </wp:cNvGraphicFramePr>
+                  <a:graphic xmlns:a="http://schemas.openxmlformats.org/drawingml/2006/main">
+                    <a:graphicData uri="http://schemas.openxmlformats.org/drawingml/2006/picture">
+                      <pic:pic xmlns:pic="http://schemas.openxmlformats.org/drawingml/2006/picture">
+                        <pic:nvPicPr>
+                          <pic:cNvPr id="1" name=""/>
+                          <pic:cNvPicPr/>
+                        </pic:nvPicPr>
+                        <pic:blipFill>
+                          <a:blip r:embed="rId48"/>
+                          <a:stretch>
+                            <a:fillRect/>
+                          </a:stretch>
+                        </pic:blipFill>
+                        <pic:spPr>
+                          <a:xfrm>
+                            <a:off x="0" y="0"/>
+                            <a:ext cx="1495238" cy="1590476"/>
+                          </a:xfrm>
+                          <a:prstGeom prst="rect">
+                            <a:avLst/>
+                          </a:prstGeom>
+                        </pic:spPr>
+                      </pic:pic>
+                    </a:graphicData>
+                  </a:graphic>
+                </wp:inline>
+              </w:drawing>
+            </w:r>
+          </w:p>
+        </w:tc>
+      </w:tr>
+      <w:tr>
+        <w:tc>
+          <w:tcPr>
+            <w:tcW w:w="2547" w:type="dxa"/>
+          </w:tcPr>
+          <w:p>
+            <w:pPr>
+              <w:widowControl/>
+              <w:spacing w:before="100" w:beforeAutospacing="1" w:after="100" w:afterAutospacing="1"/>
+              <w:jc w:val="left"/>
+              <w:rPr>
+                <w:rFonts w:ascii="微软雅黑" w:eastAsia="微软雅黑" w:hAnsi="微软雅黑" w:cs="宋体"/>
+                <w:color w:val="000000"/>
+                <w:kern w:val="0"/>
+                <w:szCs w:val="21"/>
+              </w:rPr>
+            </w:pPr>
+            <w:r>
+              <w:rPr>
+                <w:rFonts w:ascii="微软雅黑" w:eastAsia="微软雅黑" w:hAnsi="微软雅黑" w:cs="宋体" w:hint="eastAsia"/>
+                <w:color w:val="000000"/>
+                <w:kern w:val="0"/>
+                <w:szCs w:val="21"/>
+              </w:rPr>
+              <w:t>help() 获取对象的帮助信息</w:t>
+            </w:r>
+          </w:p>
+        </w:tc>
+        <w:tc>
+          <w:tcPr>
+            <w:tcW w:w="5749" w:type="dxa"/>
+          </w:tcPr>
+          <w:p>
+            <w:pPr>
+              <w:widowControl/>
+              <w:spacing w:before="100" w:beforeAutospacing="1" w:after="100" w:afterAutospacing="1"/>
+              <w:jc w:val="left"/>
+              <w:rPr>
+                <w:rFonts w:ascii="微软雅黑" w:eastAsia="微软雅黑" w:hAnsi="微软雅黑" w:cs="宋体"/>
+                <w:color w:val="000000"/>
+                <w:kern w:val="0"/>
+                <w:szCs w:val="21"/>
+              </w:rPr>
+            </w:pPr>
+            <w:r>
+              <w:rPr>
+                <w:noProof/>
+              </w:rPr>
+              <w:drawing>
+                <wp:inline distT="0" distB="0" distL="0" distR="0" wp14:anchorId="13AD831D" wp14:editId="3462E799">
+                  <wp:extent cx="3790476" cy="2190476"/>
+                  <wp:effectExtent l="0" t="0" r="635" b="635"/>
+                  <wp:docPr id="50" name="图片 50"/>
                   <wp:cNvGraphicFramePr>
                     <a:graphicFrameLocks xmlns:a="http://schemas.openxmlformats.org/drawingml/2006/main" noChangeAspect="1"/>
                   </wp:cNvGraphicFramePr>
@@ -5690,93 +5630,6 @@
                         <pic:spPr>
                           <a:xfrm>
                             <a:off x="0" y="0"/>
-                            <a:ext cx="1495238" cy="1590476"/>
-                          </a:xfrm>
-                          <a:prstGeom prst="rect">
-                            <a:avLst/>
-                          </a:prstGeom>
-                        </pic:spPr>
-                      </pic:pic>
-                    </a:graphicData>
-                  </a:graphic>
-                </wp:inline>
-              </w:drawing>
-            </w:r>
-          </w:p>
-        </w:tc>
-      </w:tr>
-      <w:tr>
-        <w:tc>
-          <w:tcPr>
-            <w:tcW w:w="2547" w:type="dxa"/>
-          </w:tcPr>
-          <w:p>
-            <w:pPr>
-              <w:widowControl/>
-              <w:spacing w:before="100" w:beforeAutospacing="1" w:after="100" w:afterAutospacing="1"/>
-              <w:jc w:val="left"/>
-              <w:rPr>
-                <w:rFonts w:ascii="微软雅黑" w:eastAsia="微软雅黑" w:hAnsi="微软雅黑" w:cs="宋体" w:hint="eastAsia"/>
-                <w:color w:val="000000"/>
-                <w:kern w:val="0"/>
-                <w:szCs w:val="21"/>
-              </w:rPr>
-            </w:pPr>
-            <w:r>
-              <w:rPr>
-                <w:rFonts w:ascii="微软雅黑" w:eastAsia="微软雅黑" w:hAnsi="微软雅黑" w:cs="宋体" w:hint="eastAsia"/>
-                <w:color w:val="000000"/>
-                <w:kern w:val="0"/>
-                <w:szCs w:val="21"/>
-              </w:rPr>
-              <w:t>help() 获取对象的帮助信息</w:t>
-            </w:r>
-          </w:p>
-        </w:tc>
-        <w:tc>
-          <w:tcPr>
-            <w:tcW w:w="5749" w:type="dxa"/>
-          </w:tcPr>
-          <w:p>
-            <w:pPr>
-              <w:widowControl/>
-              <w:spacing w:before="100" w:beforeAutospacing="1" w:after="100" w:afterAutospacing="1"/>
-              <w:jc w:val="left"/>
-              <w:rPr>
-                <w:rFonts w:ascii="微软雅黑" w:eastAsia="微软雅黑" w:hAnsi="微软雅黑" w:cs="宋体" w:hint="eastAsia"/>
-                <w:color w:val="000000"/>
-                <w:kern w:val="0"/>
-                <w:szCs w:val="21"/>
-              </w:rPr>
-            </w:pPr>
-            <w:r>
-              <w:rPr>
-                <w:noProof/>
-              </w:rPr>
-              <w:drawing>
-                <wp:inline distT="0" distB="0" distL="0" distR="0" wp14:anchorId="13AD831D" wp14:editId="3462E799">
-                  <wp:extent cx="3790476" cy="2190476"/>
-                  <wp:effectExtent l="0" t="0" r="635" b="635"/>
-                  <wp:docPr id="50" name="图片 50"/>
-                  <wp:cNvGraphicFramePr>
-                    <a:graphicFrameLocks xmlns:a="http://schemas.openxmlformats.org/drawingml/2006/main" noChangeAspect="1"/>
-                  </wp:cNvGraphicFramePr>
-                  <a:graphic xmlns:a="http://schemas.openxmlformats.org/drawingml/2006/main">
-                    <a:graphicData uri="http://schemas.openxmlformats.org/drawingml/2006/picture">
-                      <pic:pic xmlns:pic="http://schemas.openxmlformats.org/drawingml/2006/picture">
-                        <pic:nvPicPr>
-                          <pic:cNvPr id="1" name=""/>
-                          <pic:cNvPicPr/>
-                        </pic:nvPicPr>
-                        <pic:blipFill>
-                          <a:blip r:embed="rId50"/>
-                          <a:stretch>
-                            <a:fillRect/>
-                          </a:stretch>
-                        </pic:blipFill>
-                        <pic:spPr>
-                          <a:xfrm>
-                            <a:off x="0" y="0"/>
                             <a:ext cx="3790476" cy="2190476"/>
                           </a:xfrm>
                           <a:prstGeom prst="rect">
@@ -5799,19 +5652,20 @@
         <w:spacing w:before="100" w:beforeAutospacing="1" w:after="100" w:afterAutospacing="1"/>
         <w:jc w:val="left"/>
         <w:rPr>
+          <w:rFonts w:ascii="微软雅黑" w:eastAsia="微软雅黑" w:hAnsi="微软雅黑" w:cs="宋体"/>
+          <w:color w:val="000000"/>
+          <w:kern w:val="0"/>
+          <w:szCs w:val="21"/>
+        </w:rPr>
+      </w:pPr>
+      <w:r>
+        <w:rPr>
           <w:rFonts w:ascii="微软雅黑" w:eastAsia="微软雅黑" w:hAnsi="微软雅黑" w:cs="宋体" w:hint="eastAsia"/>
           <w:color w:val="000000"/>
           <w:kern w:val="0"/>
           <w:szCs w:val="21"/>
         </w:rPr>
-      </w:pPr>
-      <w:r>
-        <w:rPr>
-          <w:rFonts w:ascii="微软雅黑" w:eastAsia="微软雅黑" w:hAnsi="微软雅黑" w:cs="宋体" w:hint="eastAsia"/>
-          <w:color w:val="000000"/>
-          <w:kern w:val="0"/>
-          <w:szCs w:val="21"/>
-        </w:rPr>
+        <w:lastRenderedPageBreak/>
         <w:t>•</w:t>
       </w:r>
       <w:r>
@@ -5831,20 +5685,19 @@
         <w:spacing w:before="100" w:beforeAutospacing="1" w:after="100" w:afterAutospacing="1"/>
         <w:jc w:val="left"/>
         <w:rPr>
+          <w:rFonts w:ascii="微软雅黑" w:eastAsia="微软雅黑" w:hAnsi="微软雅黑" w:cs="宋体"/>
+          <w:color w:val="000000"/>
+          <w:kern w:val="0"/>
+          <w:szCs w:val="21"/>
+        </w:rPr>
+      </w:pPr>
+      <w:r>
+        <w:rPr>
           <w:rFonts w:ascii="微软雅黑" w:eastAsia="微软雅黑" w:hAnsi="微软雅黑" w:cs="宋体" w:hint="eastAsia"/>
           <w:color w:val="000000"/>
           <w:kern w:val="0"/>
           <w:szCs w:val="21"/>
         </w:rPr>
-      </w:pPr>
-      <w:r>
-        <w:rPr>
-          <w:rFonts w:ascii="微软雅黑" w:eastAsia="微软雅黑" w:hAnsi="微软雅黑" w:cs="宋体" w:hint="eastAsia"/>
-          <w:color w:val="000000"/>
-          <w:kern w:val="0"/>
-          <w:szCs w:val="21"/>
-        </w:rPr>
-        <w:lastRenderedPageBreak/>
         <w:t>本次主要介绍了：</w:t>
       </w:r>
     </w:p>
@@ -5855,7 +5708,7 @@
         <w:ind w:firstLine="420"/>
         <w:jc w:val="left"/>
         <w:rPr>
-          <w:rFonts w:ascii="微软雅黑" w:eastAsia="微软雅黑" w:hAnsi="微软雅黑" w:cs="宋体" w:hint="eastAsia"/>
+          <w:rFonts w:ascii="微软雅黑" w:eastAsia="微软雅黑" w:hAnsi="微软雅黑" w:cs="宋体"/>
           <w:color w:val="000000"/>
           <w:kern w:val="0"/>
           <w:szCs w:val="21"/>
@@ -5887,7 +5740,7 @@
         <w:ind w:firstLine="420"/>
         <w:jc w:val="left"/>
         <w:rPr>
-          <w:rFonts w:ascii="微软雅黑" w:eastAsia="微软雅黑" w:hAnsi="微软雅黑" w:cs="宋体" w:hint="eastAsia"/>
+          <w:rFonts w:ascii="微软雅黑" w:eastAsia="微软雅黑" w:hAnsi="微软雅黑" w:cs="宋体"/>
           <w:color w:val="000000"/>
           <w:kern w:val="0"/>
           <w:szCs w:val="21"/>
@@ -5919,7 +5772,7 @@
         <w:ind w:firstLine="420"/>
         <w:jc w:val="left"/>
         <w:rPr>
-          <w:rFonts w:ascii="微软雅黑" w:eastAsia="微软雅黑" w:hAnsi="微软雅黑" w:cs="宋体" w:hint="eastAsia"/>
+          <w:rFonts w:ascii="微软雅黑" w:eastAsia="微软雅黑" w:hAnsi="微软雅黑" w:cs="宋体"/>
           <w:color w:val="000000"/>
           <w:kern w:val="0"/>
           <w:szCs w:val="21"/>
@@ -5959,7 +5812,7 @@
         <w:spacing w:before="100" w:beforeAutospacing="1" w:after="100" w:afterAutospacing="1"/>
         <w:jc w:val="left"/>
         <w:rPr>
-          <w:rFonts w:ascii="微软雅黑" w:eastAsia="微软雅黑" w:hAnsi="微软雅黑" w:cs="宋体" w:hint="eastAsia"/>
+          <w:rFonts w:ascii="微软雅黑" w:eastAsia="微软雅黑" w:hAnsi="微软雅黑" w:cs="宋体"/>
           <w:color w:val="000000"/>
           <w:kern w:val="0"/>
           <w:szCs w:val="21"/>
@@ -5985,7 +5838,7 @@
                     <pic:cNvPicPr/>
                   </pic:nvPicPr>
                   <pic:blipFill>
-                    <a:blip r:embed="rId51"/>
+                    <a:blip r:embed="rId50"/>
                     <a:stretch>
                       <a:fillRect/>
                     </a:stretch>
@@ -6005,8 +5858,6 @@
           </wp:inline>
         </w:drawing>
       </w:r>
-      <w:bookmarkStart w:id="0" w:name="_GoBack"/>
-      <w:bookmarkEnd w:id="0"/>
     </w:p>
     <w:sectPr>
       <w:pgSz w:w="11906" w:h="16838"/>
